--- a/translations/parent_text_crisis_ukraine/uk/uk_Ukr_Geo_CrisisText Video Scripts (Modules - All Ages).docx
+++ b/translations/parent_text_crisis_ukraine/uk/uk_Ukr_Geo_CrisisText Video Scripts (Modules - All Ages).docx
@@ -615,39 +615,39 @@
               <w:spacing w:line="240" w:lineRule="auto"/>
             </w:pPr>
             <w:r>
-              <w:t xml:space="preserve">Today’s lesson is about making a routine for your children. </w:t>
-            </w:r>
-          </w:p>
-          <w:p>
-            <w:pPr>
-              <w:spacing w:line="240" w:lineRule="auto"/>
-            </w:pPr>
-          </w:p>
-          <w:p>
-            <w:pPr>
-              <w:spacing w:line="240" w:lineRule="auto"/>
-            </w:pPr>
-            <w:r>
-              <w:t xml:space="preserve">Here are three tips on making routines to spend time together with your children.</w:t>
-            </w:r>
-          </w:p>
-        </w:tc>
-        <w:tc>
-          <w:tcPr>
-            <w:shd w:fill="auto" w:val="clear"/>
-            <w:tcMar>
-              <w:top w:w="100.0" w:type="dxa"/>
-              <w:left w:w="100.0" w:type="dxa"/>
-              <w:bottom w:w="100.0" w:type="dxa"/>
-              <w:right w:w="100.0" w:type="dxa"/>
-            </w:tcMar>
-          </w:tcPr>
-          <w:p>
-            <w:pPr>
-              <w:widowControl w:val="0"/>
-            </w:pPr>
-            <w:r>
-              <w:t xml:space="preserve">Make a Routine for Time Together</w:t>
+              <w:t xml:space="preserve">Сьогоднішній урок - про створення рутини для вашої дитини. </w:t>
+            </w:r>
+          </w:p>
+          <w:p>
+            <w:pPr>
+              <w:spacing w:line="240" w:lineRule="auto"/>
+            </w:pPr>
+          </w:p>
+          <w:p>
+            <w:pPr>
+              <w:spacing w:line="240" w:lineRule="auto"/>
+            </w:pPr>
+            <w:r>
+              <w:t xml:space="preserve">Ось три прості поради для спільного часу з дитиною.</w:t>
+            </w:r>
+          </w:p>
+        </w:tc>
+        <w:tc>
+          <w:tcPr>
+            <w:shd w:fill="auto" w:val="clear"/>
+            <w:tcMar>
+              <w:top w:w="100.0" w:type="dxa"/>
+              <w:left w:w="100.0" w:type="dxa"/>
+              <w:bottom w:w="100.0" w:type="dxa"/>
+              <w:right w:w="100.0" w:type="dxa"/>
+            </w:tcMar>
+          </w:tcPr>
+          <w:p>
+            <w:pPr>
+              <w:widowControl w:val="0"/>
+            </w:pPr>
+            <w:r>
+              <w:t xml:space="preserve">Робіть щось разом щодня</w:t>
             </w:r>
           </w:p>
         </w:tc>
@@ -672,66 +672,66 @@
               <w:spacing w:line="240" w:lineRule="auto"/>
             </w:pPr>
             <w:r>
-              <w:t xml:space="preserve">The first tip is to do it daily.</w:t>
-            </w:r>
-          </w:p>
-          <w:p>
-            <w:pPr>
-              <w:spacing w:line="240" w:lineRule="auto"/>
-            </w:pPr>
-          </w:p>
-          <w:p>
-            <w:pPr>
-              <w:spacing w:line="240" w:lineRule="auto"/>
-            </w:pPr>
-            <w:r>
-              <w:t xml:space="preserve">Even when it feels hard, try to have some activities that you and your children do every day for yourself and your children.</w:t>
-            </w:r>
-          </w:p>
-          <w:p>
-            <w:pPr>
-              <w:spacing w:line="240" w:lineRule="auto"/>
-            </w:pPr>
-          </w:p>
-          <w:p>
-            <w:pPr>
-              <w:spacing w:line="240" w:lineRule="auto"/>
-            </w:pPr>
-            <w:r>
-              <w:t xml:space="preserve">If you can, daily routines like eating together and cleaning can help children feel safe, especially during uncertain times. </w:t>
-            </w:r>
-          </w:p>
-          <w:p>
-            <w:pPr>
-              <w:spacing w:line="240" w:lineRule="auto"/>
-            </w:pPr>
-          </w:p>
-        </w:tc>
-        <w:tc>
-          <w:tcPr>
-            <w:shd w:fill="auto" w:val="clear"/>
-            <w:tcMar>
-              <w:top w:w="100.0" w:type="dxa"/>
-              <w:left w:w="100.0" w:type="dxa"/>
-              <w:bottom w:w="100.0" w:type="dxa"/>
-              <w:right w:w="100.0" w:type="dxa"/>
-            </w:tcMar>
-          </w:tcPr>
-          <w:p>
-            <w:r>
-              <w:t xml:space="preserve">Do it daily</w:t>
+              <w:t xml:space="preserve">Перша порада - робити це щоденно.</w:t>
+            </w:r>
+          </w:p>
+          <w:p>
+            <w:pPr>
+              <w:spacing w:line="240" w:lineRule="auto"/>
+            </w:pPr>
+          </w:p>
+          <w:p>
+            <w:pPr>
+              <w:spacing w:line="240" w:lineRule="auto"/>
+            </w:pPr>
+            <w:r>
+              <w:t xml:space="preserve">Навіть якщо буває важко, намагайтеся щодня знаходити час для спільних справ із дітьми та час для себе.</w:t>
+            </w:r>
+          </w:p>
+          <w:p>
+            <w:pPr>
+              <w:spacing w:line="240" w:lineRule="auto"/>
+            </w:pPr>
+          </w:p>
+          <w:p>
+            <w:pPr>
+              <w:spacing w:line="240" w:lineRule="auto"/>
+            </w:pPr>
+            <w:r>
+              <w:t xml:space="preserve">Щоденні ритуали - наприклад, їсти разом або разом прибирати - допомагають дітям почуватися у безпеці, особливо в часи невизначеності. </w:t>
+            </w:r>
+          </w:p>
+          <w:p>
+            <w:pPr>
+              <w:spacing w:line="240" w:lineRule="auto"/>
+            </w:pPr>
+          </w:p>
+        </w:tc>
+        <w:tc>
+          <w:tcPr>
+            <w:shd w:fill="auto" w:val="clear"/>
+            <w:tcMar>
+              <w:top w:w="100.0" w:type="dxa"/>
+              <w:left w:w="100.0" w:type="dxa"/>
+              <w:bottom w:w="100.0" w:type="dxa"/>
+              <w:right w:w="100.0" w:type="dxa"/>
+            </w:tcMar>
+          </w:tcPr>
+          <w:p>
+            <w:r>
+              <w:t xml:space="preserve">Робіть це щодня</w:t>
             </w:r>
           </w:p>
           <w:p/>
           <w:p>
             <w:r>
-              <w:t xml:space="preserve">Have activities you and your children do daily </w:t>
+              <w:t xml:space="preserve">Займайтеся щоденними справами разом з дітьми </w:t>
             </w:r>
           </w:p>
           <w:p/>
           <w:p>
             <w:r>
-              <w:t xml:space="preserve">Help children with daily routines</w:t>
+              <w:t xml:space="preserve">Допомагайте дітям з повсякденними звичками</w:t>
             </w:r>
           </w:p>
         </w:tc>
@@ -757,52 +757,52 @@
               <w:spacing w:line="240" w:lineRule="auto"/>
             </w:pPr>
             <w:r>
-              <w:t xml:space="preserve">The second tip is to play every day.</w:t>
-            </w:r>
-          </w:p>
-          <w:p>
-            <w:pPr>
-              <w:spacing w:line="240" w:lineRule="auto"/>
-            </w:pPr>
-          </w:p>
-          <w:p>
-            <w:pPr>
-              <w:spacing w:line="240" w:lineRule="auto"/>
-            </w:pPr>
-            <w:r>
-              <w:t xml:space="preserve">Try to set aside time to play or spend quality time with your children every day. </w:t>
-            </w:r>
-          </w:p>
-          <w:p>
-            <w:pPr>
-              <w:spacing w:line="240" w:lineRule="auto"/>
-            </w:pPr>
-          </w:p>
-          <w:p>
-            <w:pPr>
-              <w:spacing w:line="240" w:lineRule="auto"/>
-            </w:pPr>
-            <w:r>
-              <w:t xml:space="preserve">Playing with and talking to children for a few minutes every day helps them feel secure.</w:t>
-            </w:r>
-          </w:p>
-        </w:tc>
-        <w:tc>
-          <w:tcPr>
-            <w:shd w:fill="auto" w:val="clear"/>
-            <w:tcMar>
-              <w:top w:w="100.0" w:type="dxa"/>
-              <w:left w:w="100.0" w:type="dxa"/>
-              <w:bottom w:w="100.0" w:type="dxa"/>
-              <w:right w:w="100.0" w:type="dxa"/>
-            </w:tcMar>
-          </w:tcPr>
-          <w:p>
-            <w:pPr>
-              <w:spacing w:line="240" w:lineRule="auto"/>
-            </w:pPr>
-            <w:r>
-              <w:t xml:space="preserve">Play every day</w:t>
+              <w:t xml:space="preserve">Друга порада - грайте щодня.</w:t>
+            </w:r>
+          </w:p>
+          <w:p>
+            <w:pPr>
+              <w:spacing w:line="240" w:lineRule="auto"/>
+            </w:pPr>
+          </w:p>
+          <w:p>
+            <w:pPr>
+              <w:spacing w:line="240" w:lineRule="auto"/>
+            </w:pPr>
+            <w:r>
+              <w:t xml:space="preserve">Намагайтеся щодня знаходити час, щоб погратися або просто якісно провести час із дітьми. </w:t>
+            </w:r>
+          </w:p>
+          <w:p>
+            <w:pPr>
+              <w:spacing w:line="240" w:lineRule="auto"/>
+            </w:pPr>
+          </w:p>
+          <w:p>
+            <w:pPr>
+              <w:spacing w:line="240" w:lineRule="auto"/>
+            </w:pPr>
+            <w:r>
+              <w:t xml:space="preserve">Навіть кілька хвилин гри та розмови допомагають дітям почуватись у безпеці.</w:t>
+            </w:r>
+          </w:p>
+        </w:tc>
+        <w:tc>
+          <w:tcPr>
+            <w:shd w:fill="auto" w:val="clear"/>
+            <w:tcMar>
+              <w:top w:w="100.0" w:type="dxa"/>
+              <w:left w:w="100.0" w:type="dxa"/>
+              <w:bottom w:w="100.0" w:type="dxa"/>
+              <w:right w:w="100.0" w:type="dxa"/>
+            </w:tcMar>
+          </w:tcPr>
+          <w:p>
+            <w:pPr>
+              <w:spacing w:line="240" w:lineRule="auto"/>
+            </w:pPr>
+            <w:r>
+              <w:t xml:space="preserve">Грайте щодня</w:t>
             </w:r>
           </w:p>
           <w:p>
@@ -828,7 +828,7 @@
               <w:spacing w:line="240" w:lineRule="auto"/>
             </w:pPr>
             <w:r>
-              <w:t xml:space="preserve">Play and talk with your children for a few minutes</w:t>
+              <w:t xml:space="preserve">Грайте та розмовляйте зі своїми дітьми</w:t>
             </w:r>
           </w:p>
         </w:tc>

--- a/translations/parent_text_crisis_ukraine/uk/uk_Ukr_Geo_CrisisText Video Scripts (Modules - All Ages).docx
+++ b/translations/parent_text_crisis_ukraine/uk/uk_Ukr_Geo_CrisisText Video Scripts (Modules - All Ages).docx
@@ -219,13 +219,13 @@
               <w:pStyle w:val="P68B1DB1-Normal1"/>
             </w:pPr>
             <w:r>
-              <w:t xml:space="preserve">Today’s lesson is about caring for yourself. </w:t>
+              <w:t xml:space="preserve">Сьогоднішній урок - про турботу до себе. </w:t>
             </w:r>
           </w:p>
           <w:p/>
           <w:p>
             <w:r>
-              <w:t xml:space="preserve">Here are four tips on how to take care of yourself: </w:t>
+              <w:t xml:space="preserve">Ось чотири поради, як попіклуватися про себе: </w:t>
             </w:r>
           </w:p>
         </w:tc>
@@ -248,7 +248,7 @@
               <w:pStyle w:val="P68B1DB1-Normal1"/>
             </w:pPr>
             <w:r>
-              <w:t xml:space="preserve">Care for Yourself</w:t>
+              <w:t xml:space="preserve">Турбуйтеся про себе</w:t>
             </w:r>
           </w:p>
         </w:tc>
@@ -278,7 +278,7 @@
               <w:pStyle w:val="P68B1DB1-Normal1"/>
             </w:pPr>
             <w:r>
-              <w:t xml:space="preserve">The first tip is to rest. </w:t>
+              <w:t xml:space="preserve">Перша порада — відпочинок. </w:t>
             </w:r>
           </w:p>
           <w:p>
@@ -299,7 +299,7 @@
               <w:pStyle w:val="P68B1DB1-Normal1"/>
             </w:pPr>
             <w:r>
-              <w:t xml:space="preserve">Even if rest looks different right now, try to rest when you can.</w:t>
+              <w:t xml:space="preserve">Навіть якщо це не повноцінний відпочинок, спробуйте знаходити кілька хвилин для себе.</w:t>
             </w:r>
           </w:p>
           <w:p>
@@ -319,26 +319,26 @@
               <w:pStyle w:val="P68B1DB1-Normal1"/>
             </w:pPr>
             <w:r>
-              <w:t xml:space="preserve">Take a few minutes between responsibilities to do something that helps you relax.</w:t>
-            </w:r>
-          </w:p>
-        </w:tc>
-        <w:tc>
-          <w:tcPr>
-            <w:shd w:fill="auto" w:val="clear"/>
-            <w:tcMar>
-              <w:top w:w="100.0" w:type="dxa"/>
-              <w:left w:w="100.0" w:type="dxa"/>
-              <w:bottom w:w="100.0" w:type="dxa"/>
-              <w:right w:w="100.0" w:type="dxa"/>
-            </w:tcMar>
-          </w:tcPr>
-          <w:p>
-            <w:pPr>
-              <w:widowControl w:val="0"/>
-            </w:pPr>
-            <w:r>
-              <w:t>Rest</w:t>
+              <w:t xml:space="preserve">Між справами робіть щось, що допомагає вам розслабитися - посидіти в тиші, зробити ковток чаю, просто видихнути.</w:t>
+            </w:r>
+          </w:p>
+        </w:tc>
+        <w:tc>
+          <w:tcPr>
+            <w:shd w:fill="auto" w:val="clear"/>
+            <w:tcMar>
+              <w:top w:w="100.0" w:type="dxa"/>
+              <w:left w:w="100.0" w:type="dxa"/>
+              <w:bottom w:w="100.0" w:type="dxa"/>
+              <w:right w:w="100.0" w:type="dxa"/>
+            </w:tcMar>
+          </w:tcPr>
+          <w:p>
+            <w:pPr>
+              <w:widowControl w:val="0"/>
+            </w:pPr>
+            <w:r>
+              <w:t>Відпочивайте</w:t>
             </w:r>
           </w:p>
           <w:p>
@@ -365,38 +365,38 @@
           </w:tcPr>
           <w:p>
             <w:r>
-              <w:t xml:space="preserve">The second tip is to connect.</w:t>
+              <w:t xml:space="preserve">Друга порада — спілкування.</w:t>
             </w:r>
           </w:p>
           <w:p/>
           <w:p>
             <w:r>
-              <w:t xml:space="preserve">Connect with loved ones as often as you can.</w:t>
+              <w:t xml:space="preserve">Підтримуйте зв'язок з тими, хто вам близький.</w:t>
             </w:r>
           </w:p>
           <w:p/>
           <w:p>
             <w:r>
-              <w:t xml:space="preserve">Find someone you can talk to about how you are feeling.</w:t>
-            </w:r>
-          </w:p>
-        </w:tc>
-        <w:tc>
-          <w:tcPr>
-            <w:shd w:fill="auto" w:val="clear"/>
-            <w:tcMar>
-              <w:top w:w="100.0" w:type="dxa"/>
-              <w:left w:w="100.0" w:type="dxa"/>
-              <w:bottom w:w="100.0" w:type="dxa"/>
-              <w:right w:w="100.0" w:type="dxa"/>
-            </w:tcMar>
-          </w:tcPr>
-          <w:p>
-            <w:pPr>
-              <w:widowControl w:val="0"/>
-            </w:pPr>
-            <w:r>
-              <w:t xml:space="preserve">Connect </w:t>
+              <w:t xml:space="preserve">Говоріть з людиною, якій довіряєте, про те, як ви себе почуваєте. Ви не одні.</w:t>
+            </w:r>
+          </w:p>
+        </w:tc>
+        <w:tc>
+          <w:tcPr>
+            <w:shd w:fill="auto" w:val="clear"/>
+            <w:tcMar>
+              <w:top w:w="100.0" w:type="dxa"/>
+              <w:left w:w="100.0" w:type="dxa"/>
+              <w:bottom w:w="100.0" w:type="dxa"/>
+              <w:right w:w="100.0" w:type="dxa"/>
+            </w:tcMar>
+          </w:tcPr>
+          <w:p>
+            <w:pPr>
+              <w:widowControl w:val="0"/>
+            </w:pPr>
+            <w:r>
+              <w:t xml:space="preserve">Спілкуйтесь </w:t>
             </w:r>
           </w:p>
         </w:tc>
@@ -421,7 +421,7 @@
               <w:ind w:left="0" w:firstLine="0"/>
             </w:pPr>
             <w:r>
-              <w:t xml:space="preserve">The third tip is to breathe.</w:t>
+              <w:t xml:space="preserve">Третя порада - дихання.</w:t>
             </w:r>
           </w:p>
           <w:p>
@@ -431,13 +431,13 @@
           </w:p>
           <w:p>
             <w:r>
-              <w:t xml:space="preserve">Take a moment each day to listen to your breath as it goes in and out.</w:t>
+              <w:t xml:space="preserve">Знайдіть хвильку щодня, щоб просто звернути увагу на своє дихання.</w:t>
             </w:r>
           </w:p>
           <w:p/>
           <w:p>
             <w:r>
-              <w:t xml:space="preserve">Losing your temper? Breathe in and out slowly five times.</w:t>
+              <w:t xml:space="preserve">Відчуваєте напругу чи злість? Повільно вдихніть і видихніть п’ять разів. Це допомагає заспокоїтись.</w:t>
             </w:r>
           </w:p>
         </w:tc>
@@ -456,7 +456,7 @@
               <w:ind w:left="0" w:firstLine="0"/>
             </w:pPr>
             <w:r>
-              <w:t>Breathe</w:t>
+              <w:t>Дихайте</w:t>
             </w:r>
           </w:p>
           <w:p>
@@ -484,38 +484,38 @@
           </w:tcPr>
           <w:p>
             <w:r>
-              <w:t xml:space="preserve">The fourth step is to care.</w:t>
+              <w:t xml:space="preserve">Четверта порада — піклуйтеся про себе.</w:t>
             </w:r>
           </w:p>
           <w:p/>
           <w:p>
             <w:r>
-              <w:t xml:space="preserve">Make sure to take care of yourself so you can feel better and be there for your family. </w:t>
+              <w:t xml:space="preserve">Дбайте про себе, наскільки це можливо. Це не егоїзм — це необхідність, щоб почуватися краще і мати сили бути поруч із тими, хто вам дорогий. </w:t>
             </w:r>
           </w:p>
           <w:p/>
           <w:p>
             <w:r>
-              <w:t xml:space="preserve">Remember to praise yourself each time you take steps to cope.</w:t>
-            </w:r>
-          </w:p>
-        </w:tc>
-        <w:tc>
-          <w:tcPr>
-            <w:shd w:fill="auto" w:val="clear"/>
-            <w:tcMar>
-              <w:top w:w="100.0" w:type="dxa"/>
-              <w:left w:w="100.0" w:type="dxa"/>
-              <w:bottom w:w="100.0" w:type="dxa"/>
-              <w:right w:w="100.0" w:type="dxa"/>
-            </w:tcMar>
-          </w:tcPr>
-          <w:p>
-            <w:pPr>
-              <w:widowControl w:val="0"/>
-            </w:pPr>
-            <w:r>
-              <w:t>Care</w:t>
+              <w:t xml:space="preserve">Хваліть себе за кожен крок. Ви справді стараєтесь — і це має значення.</w:t>
+            </w:r>
+          </w:p>
+        </w:tc>
+        <w:tc>
+          <w:tcPr>
+            <w:shd w:fill="auto" w:val="clear"/>
+            <w:tcMar>
+              <w:top w:w="100.0" w:type="dxa"/>
+              <w:left w:w="100.0" w:type="dxa"/>
+              <w:bottom w:w="100.0" w:type="dxa"/>
+              <w:right w:w="100.0" w:type="dxa"/>
+            </w:tcMar>
+          </w:tcPr>
+          <w:p>
+            <w:pPr>
+              <w:widowControl w:val="0"/>
+            </w:pPr>
+            <w:r>
+              <w:t>Піклуйтеся</w:t>
             </w:r>
           </w:p>
         </w:tc>
@@ -815,7 +815,7 @@
               <w:spacing w:line="240" w:lineRule="auto"/>
             </w:pPr>
             <w:r>
-              <w:t xml:space="preserve">Set aside time  </w:t>
+              <w:t xml:space="preserve">Виділяйте час  </w:t>
             </w:r>
           </w:p>
           <w:p>
@@ -854,52 +854,52 @@
               <w:spacing w:line="240" w:lineRule="auto"/>
             </w:pPr>
             <w:r>
-              <w:t xml:space="preserve">Ask children what they would like to do.</w:t>
-            </w:r>
-          </w:p>
-          <w:p>
-            <w:pPr>
-              <w:spacing w:line="240" w:lineRule="auto"/>
-            </w:pPr>
-          </w:p>
-          <w:p>
-            <w:pPr>
-              <w:spacing w:line="240" w:lineRule="auto"/>
-            </w:pPr>
-            <w:r>
-              <w:t xml:space="preserve">Listen to them, look at them, and give them your full attention.</w:t>
-            </w:r>
-          </w:p>
-        </w:tc>
-        <w:tc>
-          <w:tcPr>
-            <w:shd w:fill="auto" w:val="clear"/>
-            <w:tcMar>
-              <w:top w:w="100.0" w:type="dxa"/>
-              <w:left w:w="100.0" w:type="dxa"/>
-              <w:bottom w:w="100.0" w:type="dxa"/>
-              <w:right w:w="100.0" w:type="dxa"/>
-            </w:tcMar>
-          </w:tcPr>
-          <w:p>
-            <w:pPr>
-              <w:spacing w:line="240" w:lineRule="auto"/>
-            </w:pPr>
-            <w:r>
-              <w:t xml:space="preserve">Ask children</w:t>
-            </w:r>
-          </w:p>
-          <w:p>
-            <w:pPr>
-              <w:spacing w:line="240" w:lineRule="auto"/>
-            </w:pPr>
-          </w:p>
-          <w:p>
-            <w:pPr>
-              <w:spacing w:line="240" w:lineRule="auto"/>
-            </w:pPr>
-            <w:r>
-              <w:t xml:space="preserve">Listen and give your full attention</w:t>
+              <w:t xml:space="preserve">Поцікавтесь, чим ваші діти хотіли б зайнятись.</w:t>
+            </w:r>
+          </w:p>
+          <w:p>
+            <w:pPr>
+              <w:spacing w:line="240" w:lineRule="auto"/>
+            </w:pPr>
+          </w:p>
+          <w:p>
+            <w:pPr>
+              <w:spacing w:line="240" w:lineRule="auto"/>
+            </w:pPr>
+            <w:r>
+              <w:t xml:space="preserve">Слухайте їх, сядьте поруч, погляньте в очі — дайте дитині повністю відчути вашу увагу.</w:t>
+            </w:r>
+          </w:p>
+        </w:tc>
+        <w:tc>
+          <w:tcPr>
+            <w:shd w:fill="auto" w:val="clear"/>
+            <w:tcMar>
+              <w:top w:w="100.0" w:type="dxa"/>
+              <w:left w:w="100.0" w:type="dxa"/>
+              <w:bottom w:w="100.0" w:type="dxa"/>
+              <w:right w:w="100.0" w:type="dxa"/>
+            </w:tcMar>
+          </w:tcPr>
+          <w:p>
+            <w:pPr>
+              <w:spacing w:line="240" w:lineRule="auto"/>
+            </w:pPr>
+            <w:r>
+              <w:t xml:space="preserve">Запитайте дитину, що вона хоче робити</w:t>
+            </w:r>
+          </w:p>
+          <w:p>
+            <w:pPr>
+              <w:spacing w:line="240" w:lineRule="auto"/>
+            </w:pPr>
+          </w:p>
+          <w:p>
+            <w:pPr>
+              <w:spacing w:line="240" w:lineRule="auto"/>
+            </w:pPr>
+            <w:r>
+              <w:t xml:space="preserve">Слухайте уважно — присутність важлива</w:t>
             </w:r>
           </w:p>
         </w:tc>
@@ -924,91 +924,91 @@
               <w:spacing w:line="240" w:lineRule="auto"/>
             </w:pPr>
             <w:r>
-              <w:t xml:space="preserve">The third tip is to practice being calm.</w:t>
-            </w:r>
-          </w:p>
-          <w:p>
-            <w:pPr>
-              <w:spacing w:line="240" w:lineRule="auto"/>
-            </w:pPr>
-          </w:p>
-          <w:p>
-            <w:pPr>
-              <w:spacing w:line="240" w:lineRule="auto"/>
-            </w:pPr>
-            <w:r>
-              <w:t xml:space="preserve">Our children learn calmness and kindness from us.</w:t>
-            </w:r>
-          </w:p>
-          <w:p>
-            <w:pPr>
-              <w:spacing w:line="240" w:lineRule="auto"/>
-            </w:pPr>
-          </w:p>
-          <w:p>
-            <w:pPr>
-              <w:spacing w:line="240" w:lineRule="auto"/>
-            </w:pPr>
-            <w:r>
-              <w:t xml:space="preserve">Every day, try telling yourself a calming message. </w:t>
-            </w:r>
-          </w:p>
-          <w:p>
-            <w:pPr>
-              <w:spacing w:line="240" w:lineRule="auto"/>
-            </w:pPr>
-          </w:p>
-          <w:p>
-            <w:pPr>
-              <w:spacing w:line="240" w:lineRule="auto"/>
-            </w:pPr>
-            <w:r>
-              <w:t xml:space="preserve">Try “I can do this, I am trying my best.”</w:t>
-            </w:r>
-          </w:p>
-        </w:tc>
-        <w:tc>
-          <w:tcPr>
-            <w:shd w:fill="auto" w:val="clear"/>
-            <w:tcMar>
-              <w:top w:w="100.0" w:type="dxa"/>
-              <w:left w:w="100.0" w:type="dxa"/>
-              <w:bottom w:w="100.0" w:type="dxa"/>
-              <w:right w:w="100.0" w:type="dxa"/>
-            </w:tcMar>
-          </w:tcPr>
-          <w:p>
-            <w:pPr>
-              <w:widowControl w:val="0"/>
-            </w:pPr>
-            <w:r>
-              <w:t xml:space="preserve">Practice being calm</w:t>
-            </w:r>
-          </w:p>
-          <w:p>
-            <w:pPr>
-              <w:widowControl w:val="0"/>
-            </w:pPr>
-          </w:p>
-          <w:p>
-            <w:pPr>
-              <w:widowControl w:val="0"/>
-            </w:pPr>
-            <w:r>
-              <w:t xml:space="preserve">Children learn from us </w:t>
-            </w:r>
-          </w:p>
-          <w:p>
-            <w:pPr>
-              <w:widowControl w:val="0"/>
-            </w:pPr>
-          </w:p>
-          <w:p>
-            <w:pPr>
-              <w:widowControl w:val="0"/>
-            </w:pPr>
-            <w:r>
-              <w:t xml:space="preserve">Tell yourself a calming message</w:t>
+              <w:t xml:space="preserve">Третя порада - вчіться зберігати спокій.</w:t>
+            </w:r>
+          </w:p>
+          <w:p>
+            <w:pPr>
+              <w:spacing w:line="240" w:lineRule="auto"/>
+            </w:pPr>
+          </w:p>
+          <w:p>
+            <w:pPr>
+              <w:spacing w:line="240" w:lineRule="auto"/>
+            </w:pPr>
+            <w:r>
+              <w:t xml:space="preserve">Наші діти вчаться бути спокійними та добрими, дивлячись на нас.</w:t>
+            </w:r>
+          </w:p>
+          <w:p>
+            <w:pPr>
+              <w:spacing w:line="240" w:lineRule="auto"/>
+            </w:pPr>
+          </w:p>
+          <w:p>
+            <w:pPr>
+              <w:spacing w:line="240" w:lineRule="auto"/>
+            </w:pPr>
+            <w:r>
+              <w:t xml:space="preserve">Щодня намагайтеся говорити собі слова підтримки. </w:t>
+            </w:r>
+          </w:p>
+          <w:p>
+            <w:pPr>
+              <w:spacing w:line="240" w:lineRule="auto"/>
+            </w:pPr>
+          </w:p>
+          <w:p>
+            <w:pPr>
+              <w:spacing w:line="240" w:lineRule="auto"/>
+            </w:pPr>
+            <w:r>
+              <w:t xml:space="preserve">Наприклад: «Я впораюся, я роблю все, що можу.»</w:t>
+            </w:r>
+          </w:p>
+        </w:tc>
+        <w:tc>
+          <w:tcPr>
+            <w:shd w:fill="auto" w:val="clear"/>
+            <w:tcMar>
+              <w:top w:w="100.0" w:type="dxa"/>
+              <w:left w:w="100.0" w:type="dxa"/>
+              <w:bottom w:w="100.0" w:type="dxa"/>
+              <w:right w:w="100.0" w:type="dxa"/>
+            </w:tcMar>
+          </w:tcPr>
+          <w:p>
+            <w:pPr>
+              <w:widowControl w:val="0"/>
+            </w:pPr>
+            <w:r>
+              <w:t xml:space="preserve">Вчіться зберігати спокій</w:t>
+            </w:r>
+          </w:p>
+          <w:p>
+            <w:pPr>
+              <w:widowControl w:val="0"/>
+            </w:pPr>
+          </w:p>
+          <w:p>
+            <w:pPr>
+              <w:widowControl w:val="0"/>
+            </w:pPr>
+            <w:r>
+              <w:t xml:space="preserve">Діти беруть з нас приклад </w:t>
+            </w:r>
+          </w:p>
+          <w:p>
+            <w:pPr>
+              <w:widowControl w:val="0"/>
+            </w:pPr>
+          </w:p>
+          <w:p>
+            <w:pPr>
+              <w:widowControl w:val="0"/>
+            </w:pPr>
+            <w:r>
+              <w:t xml:space="preserve">Намагайтеся говорити собі слова підтримки</w:t>
             </w:r>
           </w:p>
         </w:tc>
@@ -1033,39 +1033,39 @@
               <w:spacing w:line="240" w:lineRule="auto"/>
             </w:pPr>
             <w:r>
-              <w:t xml:space="preserve">Small amounts of time can help children feel safe and loved.</w:t>
-            </w:r>
-          </w:p>
-          <w:p>
-            <w:pPr>
-              <w:spacing w:line="240" w:lineRule="auto"/>
-            </w:pPr>
-          </w:p>
-          <w:p>
-            <w:pPr>
-              <w:spacing w:line="240" w:lineRule="auto"/>
-            </w:pPr>
-            <w:r>
-              <w:t xml:space="preserve">After this lesson, you can type PLAY to get some activity ideas to do with children. </w:t>
-            </w:r>
-          </w:p>
-        </w:tc>
-        <w:tc>
-          <w:tcPr>
-            <w:shd w:fill="auto" w:val="clear"/>
-            <w:tcMar>
-              <w:top w:w="100.0" w:type="dxa"/>
-              <w:left w:w="100.0" w:type="dxa"/>
-              <w:bottom w:w="100.0" w:type="dxa"/>
-              <w:right w:w="100.0" w:type="dxa"/>
-            </w:tcMar>
-          </w:tcPr>
-          <w:p>
-            <w:pPr>
-              <w:widowControl w:val="0"/>
-            </w:pPr>
-            <w:r>
-              <w:t xml:space="preserve">Type PLAY  </w:t>
+              <w:t xml:space="preserve">Навіть кілька хвилин уваги можуть допомогти дітям почуватись у безпеці та відчувати любов.</w:t>
+            </w:r>
+          </w:p>
+          <w:p>
+            <w:pPr>
+              <w:spacing w:line="240" w:lineRule="auto"/>
+            </w:pPr>
+          </w:p>
+          <w:p>
+            <w:pPr>
+              <w:spacing w:line="240" w:lineRule="auto"/>
+            </w:pPr>
+            <w:r>
+              <w:t xml:space="preserve">Після цього уроку ви можете написати ГРАТИ, щоб отримати ідеї для спільних занять із дітьми. </w:t>
+            </w:r>
+          </w:p>
+        </w:tc>
+        <w:tc>
+          <w:tcPr>
+            <w:shd w:fill="auto" w:val="clear"/>
+            <w:tcMar>
+              <w:top w:w="100.0" w:type="dxa"/>
+              <w:left w:w="100.0" w:type="dxa"/>
+              <w:bottom w:w="100.0" w:type="dxa"/>
+              <w:right w:w="100.0" w:type="dxa"/>
+            </w:tcMar>
+          </w:tcPr>
+          <w:p>
+            <w:pPr>
+              <w:widowControl w:val="0"/>
+            </w:pPr>
+            <w:r>
+              <w:t xml:space="preserve">Напишіть ГРАТИ  </w:t>
             </w:r>
           </w:p>
         </w:tc>
@@ -1090,39 +1090,39 @@
               <w:spacing w:line="240" w:lineRule="auto"/>
             </w:pPr>
             <w:r>
-              <w:t xml:space="preserve">Here are some regular activities you might want to try to do with your children:</w:t>
-            </w:r>
-          </w:p>
-          <w:p>
-            <w:pPr>
-              <w:spacing w:line="240" w:lineRule="auto"/>
-            </w:pPr>
-          </w:p>
-          <w:p>
-            <w:pPr>
-              <w:spacing w:line="240" w:lineRule="auto"/>
-            </w:pPr>
-            <w:r>
-              <w:t xml:space="preserve">Eat one meal together</w:t>
-            </w:r>
-          </w:p>
-        </w:tc>
-        <w:tc>
-          <w:tcPr>
-            <w:shd w:fill="auto" w:val="clear"/>
-            <w:tcMar>
-              <w:top w:w="100.0" w:type="dxa"/>
-              <w:left w:w="100.0" w:type="dxa"/>
-              <w:bottom w:w="100.0" w:type="dxa"/>
-              <w:right w:w="100.0" w:type="dxa"/>
-            </w:tcMar>
-          </w:tcPr>
-          <w:p>
-            <w:pPr>
-              <w:spacing w:line="240" w:lineRule="auto"/>
-            </w:pPr>
-            <w:r>
-              <w:t xml:space="preserve">Eat one meal together</w:t>
+              <w:t xml:space="preserve">Ось кілька простих справ, які можна регулярно робити разом із дітьми:</w:t>
+            </w:r>
+          </w:p>
+          <w:p>
+            <w:pPr>
+              <w:spacing w:line="240" w:lineRule="auto"/>
+            </w:pPr>
+          </w:p>
+          <w:p>
+            <w:pPr>
+              <w:spacing w:line="240" w:lineRule="auto"/>
+            </w:pPr>
+            <w:r>
+              <w:t xml:space="preserve">Їсти разом хоча б один раз на день</w:t>
+            </w:r>
+          </w:p>
+        </w:tc>
+        <w:tc>
+          <w:tcPr>
+            <w:shd w:fill="auto" w:val="clear"/>
+            <w:tcMar>
+              <w:top w:w="100.0" w:type="dxa"/>
+              <w:left w:w="100.0" w:type="dxa"/>
+              <w:bottom w:w="100.0" w:type="dxa"/>
+              <w:right w:w="100.0" w:type="dxa"/>
+            </w:tcMar>
+          </w:tcPr>
+          <w:p>
+            <w:pPr>
+              <w:spacing w:line="240" w:lineRule="auto"/>
+            </w:pPr>
+            <w:r>
+              <w:t xml:space="preserve">Їсти разом хоча б один раз на день</w:t>
             </w:r>
           </w:p>
         </w:tc>
@@ -1147,26 +1147,26 @@
               <w:spacing w:line="240" w:lineRule="auto"/>
             </w:pPr>
             <w:r>
-              <w:t xml:space="preserve">Getting ready to sleep </w:t>
-            </w:r>
-          </w:p>
-        </w:tc>
-        <w:tc>
-          <w:tcPr>
-            <w:shd w:fill="auto" w:val="clear"/>
-            <w:tcMar>
-              <w:top w:w="100.0" w:type="dxa"/>
-              <w:left w:w="100.0" w:type="dxa"/>
-              <w:bottom w:w="100.0" w:type="dxa"/>
-              <w:right w:w="100.0" w:type="dxa"/>
-            </w:tcMar>
-          </w:tcPr>
-          <w:p>
-            <w:pPr>
-              <w:spacing w:line="240" w:lineRule="auto"/>
-            </w:pPr>
-            <w:r>
-              <w:t xml:space="preserve">Getting ready to sleep </w:t>
+              <w:t xml:space="preserve">Готуватися до сну разом </w:t>
+            </w:r>
+          </w:p>
+        </w:tc>
+        <w:tc>
+          <w:tcPr>
+            <w:shd w:fill="auto" w:val="clear"/>
+            <w:tcMar>
+              <w:top w:w="100.0" w:type="dxa"/>
+              <w:left w:w="100.0" w:type="dxa"/>
+              <w:bottom w:w="100.0" w:type="dxa"/>
+              <w:right w:w="100.0" w:type="dxa"/>
+            </w:tcMar>
+          </w:tcPr>
+          <w:p>
+            <w:pPr>
+              <w:spacing w:line="240" w:lineRule="auto"/>
+            </w:pPr>
+            <w:r>
+              <w:t xml:space="preserve">Готуватися до сну разом </w:t>
             </w:r>
           </w:p>
         </w:tc>
@@ -1191,26 +1191,26 @@
               <w:spacing w:line="240" w:lineRule="auto"/>
             </w:pPr>
             <w:r>
-              <w:t xml:space="preserve">Exercise daily</w:t>
-            </w:r>
-          </w:p>
-        </w:tc>
-        <w:tc>
-          <w:tcPr>
-            <w:shd w:fill="auto" w:val="clear"/>
-            <w:tcMar>
-              <w:top w:w="100.0" w:type="dxa"/>
-              <w:left w:w="100.0" w:type="dxa"/>
-              <w:bottom w:w="100.0" w:type="dxa"/>
-              <w:right w:w="100.0" w:type="dxa"/>
-            </w:tcMar>
-          </w:tcPr>
-          <w:p>
-            <w:pPr>
-              <w:spacing w:line="240" w:lineRule="auto"/>
-            </w:pPr>
-            <w:r>
-              <w:t xml:space="preserve">Exercise daily</w:t>
+              <w:t xml:space="preserve">Робити зарядку щодня</w:t>
+            </w:r>
+          </w:p>
+        </w:tc>
+        <w:tc>
+          <w:tcPr>
+            <w:shd w:fill="auto" w:val="clear"/>
+            <w:tcMar>
+              <w:top w:w="100.0" w:type="dxa"/>
+              <w:left w:w="100.0" w:type="dxa"/>
+              <w:bottom w:w="100.0" w:type="dxa"/>
+              <w:right w:w="100.0" w:type="dxa"/>
+            </w:tcMar>
+          </w:tcPr>
+          <w:p>
+            <w:pPr>
+              <w:spacing w:line="240" w:lineRule="auto"/>
+            </w:pPr>
+            <w:r>
+              <w:t xml:space="preserve">Робити зарядку щодня</w:t>
             </w:r>
           </w:p>
         </w:tc>
@@ -1235,26 +1235,26 @@
               <w:spacing w:line="240" w:lineRule="auto"/>
             </w:pPr>
             <w:r>
-              <w:t xml:space="preserve">Daily play activities </w:t>
-            </w:r>
-          </w:p>
-        </w:tc>
-        <w:tc>
-          <w:tcPr>
-            <w:shd w:fill="auto" w:val="clear"/>
-            <w:tcMar>
-              <w:top w:w="100.0" w:type="dxa"/>
-              <w:left w:w="100.0" w:type="dxa"/>
-              <w:bottom w:w="100.0" w:type="dxa"/>
-              <w:right w:w="100.0" w:type="dxa"/>
-            </w:tcMar>
-          </w:tcPr>
-          <w:p>
-            <w:pPr>
-              <w:spacing w:line="240" w:lineRule="auto"/>
-            </w:pPr>
-            <w:r>
-              <w:t xml:space="preserve">Daily play activities </w:t>
+              <w:t xml:space="preserve">Гратися разом щодня </w:t>
+            </w:r>
+          </w:p>
+        </w:tc>
+        <w:tc>
+          <w:tcPr>
+            <w:shd w:fill="auto" w:val="clear"/>
+            <w:tcMar>
+              <w:top w:w="100.0" w:type="dxa"/>
+              <w:left w:w="100.0" w:type="dxa"/>
+              <w:bottom w:w="100.0" w:type="dxa"/>
+              <w:right w:w="100.0" w:type="dxa"/>
+            </w:tcMar>
+          </w:tcPr>
+          <w:p>
+            <w:pPr>
+              <w:spacing w:line="240" w:lineRule="auto"/>
+            </w:pPr>
+            <w:r>
+              <w:t xml:space="preserve">Гратися разом щодня </w:t>
             </w:r>
           </w:p>
         </w:tc>
@@ -1346,39 +1346,39 @@
               <w:spacing w:line="240" w:lineRule="auto"/>
             </w:pPr>
             <w:r>
-              <w:t xml:space="preserve">Today’s lesson is about helping your children cope with uncertain situations. </w:t>
-            </w:r>
-          </w:p>
-          <w:p>
-            <w:pPr>
-              <w:spacing w:line="240" w:lineRule="auto"/>
-            </w:pPr>
-          </w:p>
-          <w:p>
-            <w:pPr>
-              <w:spacing w:line="240" w:lineRule="auto"/>
-            </w:pPr>
-            <w:r>
-              <w:t xml:space="preserve">Here are three tips on how you can support your children during tough times: </w:t>
-            </w:r>
-          </w:p>
-        </w:tc>
-        <w:tc>
-          <w:tcPr>
-            <w:shd w:fill="auto" w:val="clear"/>
-            <w:tcMar>
-              <w:top w:w="100.0" w:type="dxa"/>
-              <w:left w:w="100.0" w:type="dxa"/>
-              <w:bottom w:w="100.0" w:type="dxa"/>
-              <w:right w:w="100.0" w:type="dxa"/>
-            </w:tcMar>
-          </w:tcPr>
-          <w:p>
-            <w:pPr>
-              <w:spacing w:line="240" w:lineRule="auto"/>
-            </w:pPr>
-            <w:r>
-              <w:t xml:space="preserve">Help Children Cope with Uncertain Situations</w:t>
+              <w:t xml:space="preserve">Сьогоднішній урок про те, як допомогти дітям упоратися з невизначеністю. </w:t>
+            </w:r>
+          </w:p>
+          <w:p>
+            <w:pPr>
+              <w:spacing w:line="240" w:lineRule="auto"/>
+            </w:pPr>
+          </w:p>
+          <w:p>
+            <w:pPr>
+              <w:spacing w:line="240" w:lineRule="auto"/>
+            </w:pPr>
+            <w:r>
+              <w:t xml:space="preserve">У важкі часи діти особливо потребують нашої підтримки. Ось три поради, які допоможуть вам бути поруч: </w:t>
+            </w:r>
+          </w:p>
+        </w:tc>
+        <w:tc>
+          <w:tcPr>
+            <w:shd w:fill="auto" w:val="clear"/>
+            <w:tcMar>
+              <w:top w:w="100.0" w:type="dxa"/>
+              <w:left w:w="100.0" w:type="dxa"/>
+              <w:bottom w:w="100.0" w:type="dxa"/>
+              <w:right w:w="100.0" w:type="dxa"/>
+            </w:tcMar>
+          </w:tcPr>
+          <w:p>
+            <w:pPr>
+              <w:spacing w:line="240" w:lineRule="auto"/>
+            </w:pPr>
+            <w:r>
+              <w:t xml:space="preserve">Як допомогти дітям упоратися з невизначеністю</w:t>
             </w:r>
           </w:p>
         </w:tc>
@@ -1403,62 +1403,62 @@
               <w:spacing w:line="240" w:lineRule="auto"/>
             </w:pPr>
             <w:r>
-              <w:t xml:space="preserve">The first tip is to listen.</w:t>
-            </w:r>
-          </w:p>
-          <w:p>
-            <w:pPr>
-              <w:spacing w:line="240" w:lineRule="auto"/>
-            </w:pPr>
-          </w:p>
-          <w:p>
-            <w:pPr>
-              <w:spacing w:line="240" w:lineRule="auto"/>
-            </w:pPr>
-            <w:r>
-              <w:t xml:space="preserve">Children may be scared, confused and angry. Simply being present and listening makes all the difference. They need your support.</w:t>
-            </w:r>
-          </w:p>
-          <w:p>
-            <w:pPr>
-              <w:spacing w:line="240" w:lineRule="auto"/>
-            </w:pPr>
-          </w:p>
-          <w:p>
-            <w:pPr>
-              <w:spacing w:line="240" w:lineRule="auto"/>
-            </w:pPr>
-            <w:r>
-              <w:t xml:space="preserve">Listen to your children when they share how they are feeling.</w:t>
-            </w:r>
-          </w:p>
-          <w:p>
-            <w:pPr>
-              <w:spacing w:line="240" w:lineRule="auto"/>
-            </w:pPr>
-          </w:p>
-          <w:p>
-            <w:pPr>
-              <w:spacing w:line="240" w:lineRule="auto"/>
-            </w:pPr>
-            <w:r>
-              <w:t xml:space="preserve">Tell them whatever they are feeling is okay, and give them comfort. </w:t>
-            </w:r>
-          </w:p>
-        </w:tc>
-        <w:tc>
-          <w:tcPr>
-            <w:shd w:fill="auto" w:val="clear"/>
-            <w:tcMar>
-              <w:top w:w="100.0" w:type="dxa"/>
-              <w:left w:w="100.0" w:type="dxa"/>
-              <w:bottom w:w="100.0" w:type="dxa"/>
-              <w:right w:w="100.0" w:type="dxa"/>
-            </w:tcMar>
-          </w:tcPr>
-          <w:p>
-            <w:r>
-              <w:t>Listen</w:t>
+              <w:t xml:space="preserve">Перша порада - слухайте.</w:t>
+            </w:r>
+          </w:p>
+          <w:p>
+            <w:pPr>
+              <w:spacing w:line="240" w:lineRule="auto"/>
+            </w:pPr>
+          </w:p>
+          <w:p>
+            <w:pPr>
+              <w:spacing w:line="240" w:lineRule="auto"/>
+            </w:pPr>
+            <w:r>
+              <w:t xml:space="preserve">Діти можуть боятися, злитися чи бути розгубленими. Іноді найважливіше, що ви можете зробити — це просто бути поруч і слухати. Діти потребують вашої підтримки.</w:t>
+            </w:r>
+          </w:p>
+          <w:p>
+            <w:pPr>
+              <w:spacing w:line="240" w:lineRule="auto"/>
+            </w:pPr>
+          </w:p>
+          <w:p>
+            <w:pPr>
+              <w:spacing w:line="240" w:lineRule="auto"/>
+            </w:pPr>
+            <w:r>
+              <w:t xml:space="preserve">Дайте дитині можливість розповісти, як вона себе почуває.</w:t>
+            </w:r>
+          </w:p>
+          <w:p>
+            <w:pPr>
+              <w:spacing w:line="240" w:lineRule="auto"/>
+            </w:pPr>
+          </w:p>
+          <w:p>
+            <w:pPr>
+              <w:spacing w:line="240" w:lineRule="auto"/>
+            </w:pPr>
+            <w:r>
+              <w:t xml:space="preserve">Скажіть, що будь-які її почуття — це нормально, і обійміть чи заспокойте її, як можете. </w:t>
+            </w:r>
+          </w:p>
+        </w:tc>
+        <w:tc>
+          <w:tcPr>
+            <w:shd w:fill="auto" w:val="clear"/>
+            <w:tcMar>
+              <w:top w:w="100.0" w:type="dxa"/>
+              <w:left w:w="100.0" w:type="dxa"/>
+              <w:bottom w:w="100.0" w:type="dxa"/>
+              <w:right w:w="100.0" w:type="dxa"/>
+            </w:tcMar>
+          </w:tcPr>
+          <w:p>
+            <w:r>
+              <w:t xml:space="preserve">Слухайте з увагою та прийняттям</w:t>
             </w:r>
           </w:p>
         </w:tc>
@@ -1484,75 +1484,75 @@
               <w:spacing w:line="240" w:lineRule="auto"/>
             </w:pPr>
             <w:r>
-              <w:t xml:space="preserve">The second tip is to praise your children.</w:t>
-            </w:r>
-          </w:p>
-          <w:p>
-            <w:pPr>
-              <w:spacing w:line="240" w:lineRule="auto"/>
-            </w:pPr>
-          </w:p>
-          <w:p>
-            <w:pPr>
-              <w:spacing w:line="240" w:lineRule="auto"/>
-            </w:pPr>
-            <w:r>
-              <w:t xml:space="preserve">Ask children to help with day-to-day tasks, such as making food or cleaning.</w:t>
-            </w:r>
-          </w:p>
-          <w:p>
-            <w:pPr>
-              <w:spacing w:line="240" w:lineRule="auto"/>
-            </w:pPr>
-          </w:p>
-          <w:p>
-            <w:pPr>
-              <w:spacing w:line="240" w:lineRule="auto"/>
-            </w:pPr>
-            <w:r>
-              <w:t xml:space="preserve">Praise them for trying or doing well. This encourages helpful behaviour.</w:t>
-            </w:r>
-          </w:p>
-          <w:p>
-            <w:pPr>
-              <w:spacing w:line="240" w:lineRule="auto"/>
-            </w:pPr>
-          </w:p>
-          <w:p>
-            <w:pPr>
-              <w:spacing w:line="240" w:lineRule="auto"/>
-            </w:pPr>
-            <w:r>
-              <w:t xml:space="preserve">Praising children shows them that you notice and care.</w:t>
-            </w:r>
-          </w:p>
-          <w:p>
-            <w:pPr>
-              <w:spacing w:line="240" w:lineRule="auto"/>
-            </w:pPr>
-          </w:p>
-          <w:p>
-            <w:pPr>
-              <w:spacing w:line="240" w:lineRule="auto"/>
-            </w:pPr>
-          </w:p>
-        </w:tc>
-        <w:tc>
-          <w:tcPr>
-            <w:shd w:fill="auto" w:val="clear"/>
-            <w:tcMar>
-              <w:top w:w="100.0" w:type="dxa"/>
-              <w:left w:w="100.0" w:type="dxa"/>
-              <w:bottom w:w="100.0" w:type="dxa"/>
-              <w:right w:w="100.0" w:type="dxa"/>
-            </w:tcMar>
-          </w:tcPr>
-          <w:p>
-            <w:pPr>
-              <w:widowControl w:val="0"/>
-            </w:pPr>
-            <w:r>
-              <w:t xml:space="preserve">Praise your children</w:t>
+              <w:t xml:space="preserve">Друга порада - не забувайте хвалити своїх дітей.</w:t>
+            </w:r>
+          </w:p>
+          <w:p>
+            <w:pPr>
+              <w:spacing w:line="240" w:lineRule="auto"/>
+            </w:pPr>
+          </w:p>
+          <w:p>
+            <w:pPr>
+              <w:spacing w:line="240" w:lineRule="auto"/>
+            </w:pPr>
+            <w:r>
+              <w:t xml:space="preserve">Просіть дітей допомагати у щоденних справах — приготувати їжу, прибрати, скласти речі.</w:t>
+            </w:r>
+          </w:p>
+          <w:p>
+            <w:pPr>
+              <w:spacing w:line="240" w:lineRule="auto"/>
+            </w:pPr>
+          </w:p>
+          <w:p>
+            <w:pPr>
+              <w:spacing w:line="240" w:lineRule="auto"/>
+            </w:pPr>
+            <w:r>
+              <w:t xml:space="preserve">Дякуйте їм, навіть якщо щось не вийшло ідеально. Похвала за старання показує: «Я бачу тебе, і я ціную твою допомогу.»</w:t>
+            </w:r>
+          </w:p>
+          <w:p>
+            <w:pPr>
+              <w:spacing w:line="240" w:lineRule="auto"/>
+            </w:pPr>
+          </w:p>
+          <w:p>
+            <w:pPr>
+              <w:spacing w:line="240" w:lineRule="auto"/>
+            </w:pPr>
+            <w:r>
+              <w:t xml:space="preserve">Похвала зміцнює дитячу впевненість.</w:t>
+            </w:r>
+          </w:p>
+          <w:p>
+            <w:pPr>
+              <w:spacing w:line="240" w:lineRule="auto"/>
+            </w:pPr>
+          </w:p>
+          <w:p>
+            <w:pPr>
+              <w:spacing w:line="240" w:lineRule="auto"/>
+            </w:pPr>
+          </w:p>
+        </w:tc>
+        <w:tc>
+          <w:tcPr>
+            <w:shd w:fill="auto" w:val="clear"/>
+            <w:tcMar>
+              <w:top w:w="100.0" w:type="dxa"/>
+              <w:left w:w="100.0" w:type="dxa"/>
+              <w:bottom w:w="100.0" w:type="dxa"/>
+              <w:right w:w="100.0" w:type="dxa"/>
+            </w:tcMar>
+          </w:tcPr>
+          <w:p>
+            <w:pPr>
+              <w:widowControl w:val="0"/>
+            </w:pPr>
+            <w:r>
+              <w:t xml:space="preserve">Не забувайте хвалити своїх дітей</w:t>
             </w:r>
           </w:p>
           <w:p>
@@ -1582,52 +1582,52 @@
               <w:spacing w:line="240" w:lineRule="auto"/>
             </w:pPr>
             <w:r>
-              <w:t xml:space="preserve">The third tip is to praise yourself.</w:t>
-            </w:r>
-          </w:p>
-          <w:p>
-            <w:pPr>
-              <w:spacing w:line="240" w:lineRule="auto"/>
-            </w:pPr>
-          </w:p>
-          <w:p>
-            <w:pPr>
-              <w:spacing w:line="240" w:lineRule="auto"/>
-            </w:pPr>
-            <w:r>
-              <w:t xml:space="preserve">Every day before you sleep, praise yourself for trying to help your children cope.</w:t>
-            </w:r>
-          </w:p>
-          <w:p>
-            <w:pPr>
-              <w:spacing w:line="240" w:lineRule="auto"/>
-            </w:pPr>
-          </w:p>
-          <w:p>
-            <w:pPr>
-              <w:spacing w:line="240" w:lineRule="auto"/>
-            </w:pPr>
-            <w:r>
-              <w:t xml:space="preserve">Thinking of even one thing you are proud of can make a difference!</w:t>
-            </w:r>
-          </w:p>
-        </w:tc>
-        <w:tc>
-          <w:tcPr>
-            <w:shd w:fill="auto" w:val="clear"/>
-            <w:tcMar>
-              <w:top w:w="100.0" w:type="dxa"/>
-              <w:left w:w="100.0" w:type="dxa"/>
-              <w:bottom w:w="100.0" w:type="dxa"/>
-              <w:right w:w="100.0" w:type="dxa"/>
-            </w:tcMar>
-          </w:tcPr>
-          <w:p>
-            <w:pPr>
-              <w:widowControl w:val="0"/>
-            </w:pPr>
-            <w:r>
-              <w:t xml:space="preserve">Praise yourself</w:t>
+              <w:t xml:space="preserve">Третя порада - не забувайте про себе.</w:t>
+            </w:r>
+          </w:p>
+          <w:p>
+            <w:pPr>
+              <w:spacing w:line="240" w:lineRule="auto"/>
+            </w:pPr>
+          </w:p>
+          <w:p>
+            <w:pPr>
+              <w:spacing w:line="240" w:lineRule="auto"/>
+            </w:pPr>
+            <w:r>
+              <w:t xml:space="preserve">Щовечора перед сном нагадайте собі: «Я стараюсь. Я роблю все, що можу.»</w:t>
+            </w:r>
+          </w:p>
+          <w:p>
+            <w:pPr>
+              <w:spacing w:line="240" w:lineRule="auto"/>
+            </w:pPr>
+          </w:p>
+          <w:p>
+            <w:pPr>
+              <w:spacing w:line="240" w:lineRule="auto"/>
+            </w:pPr>
+            <w:r>
+              <w:t xml:space="preserve">Згадайте хоча б одну річ, якою ви сьогодні можете пишатися — навіть якщо це щось маленьке!</w:t>
+            </w:r>
+          </w:p>
+        </w:tc>
+        <w:tc>
+          <w:tcPr>
+            <w:shd w:fill="auto" w:val="clear"/>
+            <w:tcMar>
+              <w:top w:w="100.0" w:type="dxa"/>
+              <w:left w:w="100.0" w:type="dxa"/>
+              <w:bottom w:w="100.0" w:type="dxa"/>
+              <w:right w:w="100.0" w:type="dxa"/>
+            </w:tcMar>
+          </w:tcPr>
+          <w:p>
+            <w:pPr>
+              <w:widowControl w:val="0"/>
+            </w:pPr>
+            <w:r>
+              <w:t xml:space="preserve">Не забувайте про себе</w:t>
             </w:r>
           </w:p>
         </w:tc>
@@ -1725,39 +1725,39 @@
               <w:spacing w:line="240" w:lineRule="auto"/>
             </w:pPr>
             <w:r>
-              <w:t xml:space="preserve">Today’s lesson is about helping your children when someone dies.</w:t>
-            </w:r>
-          </w:p>
-          <w:p>
-            <w:pPr>
-              <w:spacing w:line="240" w:lineRule="auto"/>
-            </w:pPr>
-          </w:p>
-          <w:p>
-            <w:pPr>
-              <w:spacing w:line="240" w:lineRule="auto"/>
-            </w:pPr>
-            <w:r>
-              <w:t xml:space="preserve">Here are three tips on how to help your children when someone dies: </w:t>
-            </w:r>
-          </w:p>
-        </w:tc>
-        <w:tc>
-          <w:tcPr>
-            <w:shd w:fill="auto" w:val="clear"/>
-            <w:tcMar>
-              <w:top w:w="100.0" w:type="dxa"/>
-              <w:left w:w="100.0" w:type="dxa"/>
-              <w:bottom w:w="100.0" w:type="dxa"/>
-              <w:right w:w="100.0" w:type="dxa"/>
-            </w:tcMar>
-          </w:tcPr>
-          <w:p>
-            <w:pPr>
-              <w:spacing w:line="240" w:lineRule="auto"/>
-            </w:pPr>
-            <w:r>
-              <w:t xml:space="preserve">Help Children When Someone Dies</w:t>
+              <w:t xml:space="preserve">Цей урок про те, як допомогти дитині пережити втрату близької людини.</w:t>
+            </w:r>
+          </w:p>
+          <w:p>
+            <w:pPr>
+              <w:spacing w:line="240" w:lineRule="auto"/>
+            </w:pPr>
+          </w:p>
+          <w:p>
+            <w:pPr>
+              <w:spacing w:line="240" w:lineRule="auto"/>
+            </w:pPr>
+            <w:r>
+              <w:t xml:space="preserve">Це важкий час для всієї родини. Ось три поради, які можуть допомогти вашій дитині пережити втрату: </w:t>
+            </w:r>
+          </w:p>
+        </w:tc>
+        <w:tc>
+          <w:tcPr>
+            <w:shd w:fill="auto" w:val="clear"/>
+            <w:tcMar>
+              <w:top w:w="100.0" w:type="dxa"/>
+              <w:left w:w="100.0" w:type="dxa"/>
+              <w:bottom w:w="100.0" w:type="dxa"/>
+              <w:right w:w="100.0" w:type="dxa"/>
+            </w:tcMar>
+          </w:tcPr>
+          <w:p>
+            <w:pPr>
+              <w:spacing w:line="240" w:lineRule="auto"/>
+            </w:pPr>
+            <w:r>
+              <w:t xml:space="preserve">Як допомогти дитині пережити втрату близької людини</w:t>
             </w:r>
           </w:p>
         </w:tc>
@@ -1782,61 +1782,61 @@
               <w:spacing w:line="240" w:lineRule="auto"/>
             </w:pPr>
             <w:r>
-              <w:t xml:space="preserve">The first tip is to be clear.</w:t>
-            </w:r>
-          </w:p>
-          <w:p>
-            <w:pPr>
-              <w:spacing w:line="240" w:lineRule="auto"/>
-            </w:pPr>
-          </w:p>
-          <w:p>
-            <w:pPr>
-              <w:spacing w:line="240" w:lineRule="auto"/>
-            </w:pPr>
-            <w:r>
-              <w:t xml:space="preserve">In simple words, tell them the person has died and will not come back.</w:t>
-            </w:r>
-          </w:p>
-          <w:p>
-            <w:pPr>
-              <w:spacing w:line="240" w:lineRule="auto"/>
-            </w:pPr>
-          </w:p>
-          <w:p>
-            <w:pPr>
-              <w:spacing w:line="240" w:lineRule="auto"/>
-            </w:pPr>
-            <w:r>
-              <w:t xml:space="preserve">If one of their caregivers has died, tell children who they will live with and who will look after them – they often worry about this.</w:t>
-            </w:r>
-          </w:p>
-        </w:tc>
-        <w:tc>
-          <w:tcPr>
-            <w:shd w:fill="auto" w:val="clear"/>
-            <w:tcMar>
-              <w:top w:w="100.0" w:type="dxa"/>
-              <w:left w:w="100.0" w:type="dxa"/>
-              <w:bottom w:w="100.0" w:type="dxa"/>
-              <w:right w:w="100.0" w:type="dxa"/>
-            </w:tcMar>
-          </w:tcPr>
-          <w:p>
-            <w:r>
-              <w:t xml:space="preserve">Be clear </w:t>
+              <w:t xml:space="preserve">Перше — говоріть прямо, але м’яко.</w:t>
+            </w:r>
+          </w:p>
+          <w:p>
+            <w:pPr>
+              <w:spacing w:line="240" w:lineRule="auto"/>
+            </w:pPr>
+          </w:p>
+          <w:p>
+            <w:pPr>
+              <w:spacing w:line="240" w:lineRule="auto"/>
+            </w:pPr>
+            <w:r>
+              <w:t xml:space="preserve">Скажіть дитині простими словами, що людина пішла з життя і більше не повернеться.</w:t>
+            </w:r>
+          </w:p>
+          <w:p>
+            <w:pPr>
+              <w:spacing w:line="240" w:lineRule="auto"/>
+            </w:pPr>
+          </w:p>
+          <w:p>
+            <w:pPr>
+              <w:spacing w:line="240" w:lineRule="auto"/>
+            </w:pPr>
+            <w:r>
+              <w:t xml:space="preserve">Якщо помер хтось, хто піклувався про дитину, розкажіть, з ким вона житиме і хто буде її підтримувати — діти часто хвилюються через це.</w:t>
+            </w:r>
+          </w:p>
+        </w:tc>
+        <w:tc>
+          <w:tcPr>
+            <w:shd w:fill="auto" w:val="clear"/>
+            <w:tcMar>
+              <w:top w:w="100.0" w:type="dxa"/>
+              <w:left w:w="100.0" w:type="dxa"/>
+              <w:bottom w:w="100.0" w:type="dxa"/>
+              <w:right w:w="100.0" w:type="dxa"/>
+            </w:tcMar>
+          </w:tcPr>
+          <w:p>
+            <w:r>
+              <w:t xml:space="preserve">Будьте чесними </w:t>
             </w:r>
           </w:p>
           <w:p/>
           <w:p>
             <w:r>
-              <w:t xml:space="preserve">Explain that the person will not return</w:t>
+              <w:t xml:space="preserve">Поясніть, що людина не повернеться</w:t>
             </w:r>
           </w:p>
           <w:p/>
           <w:p>
             <w:r>
-              <w:t xml:space="preserve">Explain who will care for them</w:t>
+              <w:t xml:space="preserve">Розкажіть, хто піклуватиметься про дитину</w:t>
             </w:r>
           </w:p>
         </w:tc>
@@ -1862,78 +1862,78 @@
               <w:spacing w:line="240" w:lineRule="auto"/>
             </w:pPr>
             <w:r>
-              <w:t xml:space="preserve">The second tip is to accept feelings.</w:t>
-            </w:r>
-          </w:p>
-          <w:p>
-            <w:pPr>
-              <w:spacing w:line="240" w:lineRule="auto"/>
-            </w:pPr>
-          </w:p>
-          <w:p>
-            <w:pPr>
-              <w:spacing w:line="240" w:lineRule="auto"/>
-            </w:pPr>
-            <w:r>
-              <w:t xml:space="preserve">There is no right way for a child to react to loss. Children may act happy but still feel sad.</w:t>
-            </w:r>
-          </w:p>
-          <w:p>
-            <w:pPr>
-              <w:spacing w:line="240" w:lineRule="auto"/>
-            </w:pPr>
-          </w:p>
-          <w:p>
-            <w:pPr>
-              <w:spacing w:line="240" w:lineRule="auto"/>
-            </w:pPr>
-            <w:r>
-              <w:t xml:space="preserve">Listen to your child and tell them whatever you are feeling is okay.</w:t>
-            </w:r>
-          </w:p>
-        </w:tc>
-        <w:tc>
-          <w:tcPr>
-            <w:shd w:fill="auto" w:val="clear"/>
-            <w:tcMar>
-              <w:top w:w="100.0" w:type="dxa"/>
-              <w:left w:w="100.0" w:type="dxa"/>
-              <w:bottom w:w="100.0" w:type="dxa"/>
-              <w:right w:w="100.0" w:type="dxa"/>
-            </w:tcMar>
-          </w:tcPr>
-          <w:p>
-            <w:pPr>
-              <w:widowControl w:val="0"/>
-            </w:pPr>
-            <w:r>
-              <w:t xml:space="preserve">Accept feelings</w:t>
-            </w:r>
-          </w:p>
-          <w:p>
-            <w:pPr>
-              <w:widowControl w:val="0"/>
-            </w:pPr>
-          </w:p>
-          <w:p>
-            <w:pPr>
-              <w:widowControl w:val="0"/>
-            </w:pPr>
-            <w:r>
-              <w:t xml:space="preserve">Children react in many ways </w:t>
-            </w:r>
-          </w:p>
-          <w:p>
-            <w:pPr>
-              <w:widowControl w:val="0"/>
-            </w:pPr>
-          </w:p>
-          <w:p>
-            <w:pPr>
-              <w:widowControl w:val="0"/>
-            </w:pPr>
-            <w:r>
-              <w:t xml:space="preserve">Listen and explain that all feelings are okay </w:t>
+              <w:t xml:space="preserve">Друга порада — приймайте будь-які почуття.</w:t>
+            </w:r>
+          </w:p>
+          <w:p>
+            <w:pPr>
+              <w:spacing w:line="240" w:lineRule="auto"/>
+            </w:pPr>
+          </w:p>
+          <w:p>
+            <w:pPr>
+              <w:spacing w:line="240" w:lineRule="auto"/>
+            </w:pPr>
+            <w:r>
+              <w:t xml:space="preserve">У дитини немає “правильного” способу переживати втрату. Діти можуть сміятися, коли насправді їм сумно. Це нормально.</w:t>
+            </w:r>
+          </w:p>
+          <w:p>
+            <w:pPr>
+              <w:spacing w:line="240" w:lineRule="auto"/>
+            </w:pPr>
+          </w:p>
+          <w:p>
+            <w:pPr>
+              <w:spacing w:line="240" w:lineRule="auto"/>
+            </w:pPr>
+            <w:r>
+              <w:t xml:space="preserve">Слухайте дитину, не засуджуйте. Скажіть їй, що всі почуття — і сум, і злість, і розгубленість — це нормально.</w:t>
+            </w:r>
+          </w:p>
+        </w:tc>
+        <w:tc>
+          <w:tcPr>
+            <w:shd w:fill="auto" w:val="clear"/>
+            <w:tcMar>
+              <w:top w:w="100.0" w:type="dxa"/>
+              <w:left w:w="100.0" w:type="dxa"/>
+              <w:bottom w:w="100.0" w:type="dxa"/>
+              <w:right w:w="100.0" w:type="dxa"/>
+            </w:tcMar>
+          </w:tcPr>
+          <w:p>
+            <w:pPr>
+              <w:widowControl w:val="0"/>
+            </w:pPr>
+            <w:r>
+              <w:t xml:space="preserve">Приймайте будь-які реакції</w:t>
+            </w:r>
+          </w:p>
+          <w:p>
+            <w:pPr>
+              <w:widowControl w:val="0"/>
+            </w:pPr>
+          </w:p>
+          <w:p>
+            <w:pPr>
+              <w:widowControl w:val="0"/>
+            </w:pPr>
+            <w:r>
+              <w:t xml:space="preserve">Діти реагують по-різному </w:t>
+            </w:r>
+          </w:p>
+          <w:p>
+            <w:pPr>
+              <w:widowControl w:val="0"/>
+            </w:pPr>
+          </w:p>
+          <w:p>
+            <w:pPr>
+              <w:widowControl w:val="0"/>
+            </w:pPr>
+            <w:r>
+              <w:t xml:space="preserve">Слухайте та підтримуйте, пояснюючи, що всі почуття прийнятні </w:t>
             </w:r>
           </w:p>
         </w:tc>
@@ -1958,65 +1958,65 @@
               <w:spacing w:line="240" w:lineRule="auto"/>
             </w:pPr>
             <w:r>
-              <w:t xml:space="preserve">The third tip is to say goodbye.</w:t>
-            </w:r>
-          </w:p>
-          <w:p>
-            <w:pPr>
-              <w:spacing w:line="240" w:lineRule="auto"/>
-            </w:pPr>
-          </w:p>
-          <w:p>
-            <w:pPr>
-              <w:spacing w:line="240" w:lineRule="auto"/>
-            </w:pPr>
-            <w:r>
-              <w:t xml:space="preserve">Do something together to say goodbye to the person – a song, letter or prayer.</w:t>
-            </w:r>
-          </w:p>
-        </w:tc>
-        <w:tc>
-          <w:tcPr>
-            <w:shd w:fill="auto" w:val="clear"/>
-            <w:tcMar>
-              <w:top w:w="100.0" w:type="dxa"/>
-              <w:left w:w="100.0" w:type="dxa"/>
-              <w:bottom w:w="100.0" w:type="dxa"/>
-              <w:right w:w="100.0" w:type="dxa"/>
-            </w:tcMar>
-          </w:tcPr>
-          <w:p>
-            <w:pPr>
-              <w:widowControl w:val="0"/>
-            </w:pPr>
-            <w:r>
-              <w:t xml:space="preserve">Say goodbye </w:t>
-            </w:r>
-          </w:p>
-          <w:p>
-            <w:pPr>
-              <w:widowControl w:val="0"/>
-            </w:pPr>
-          </w:p>
-          <w:p>
-            <w:pPr>
-              <w:widowControl w:val="0"/>
-            </w:pPr>
-            <w:r>
-              <w:t xml:space="preserve">Do something together to say goodbye</w:t>
-            </w:r>
-          </w:p>
-          <w:p>
-            <w:pPr>
-              <w:widowControl w:val="0"/>
-            </w:pPr>
-          </w:p>
-          <w:p>
-            <w:pPr>
-              <w:widowControl w:val="0"/>
-            </w:pPr>
-            <w:r>
-              <w:t xml:space="preserve">Try a song, letter, or prayer</w:t>
+              <w:t xml:space="preserve">Третя порада — попрощайтеся разом.</w:t>
+            </w:r>
+          </w:p>
+          <w:p>
+            <w:pPr>
+              <w:spacing w:line="240" w:lineRule="auto"/>
+            </w:pPr>
+          </w:p>
+          <w:p>
+            <w:pPr>
+              <w:spacing w:line="240" w:lineRule="auto"/>
+            </w:pPr>
+            <w:r>
+              <w:t xml:space="preserve">Зробіть щось разом, щоб попрощатися з людиною — це може бути пісня, лист або молитва.</w:t>
+            </w:r>
+          </w:p>
+        </w:tc>
+        <w:tc>
+          <w:tcPr>
+            <w:shd w:fill="auto" w:val="clear"/>
+            <w:tcMar>
+              <w:top w:w="100.0" w:type="dxa"/>
+              <w:left w:w="100.0" w:type="dxa"/>
+              <w:bottom w:w="100.0" w:type="dxa"/>
+              <w:right w:w="100.0" w:type="dxa"/>
+            </w:tcMar>
+          </w:tcPr>
+          <w:p>
+            <w:pPr>
+              <w:widowControl w:val="0"/>
+            </w:pPr>
+            <w:r>
+              <w:t xml:space="preserve">Попрощайтеся </w:t>
+            </w:r>
+          </w:p>
+          <w:p>
+            <w:pPr>
+              <w:widowControl w:val="0"/>
+            </w:pPr>
+          </w:p>
+          <w:p>
+            <w:pPr>
+              <w:widowControl w:val="0"/>
+            </w:pPr>
+            <w:r>
+              <w:t xml:space="preserve">Зробіть щось разом, щоб попрощатися</w:t>
+            </w:r>
+          </w:p>
+          <w:p>
+            <w:pPr>
+              <w:widowControl w:val="0"/>
+            </w:pPr>
+          </w:p>
+          <w:p>
+            <w:pPr>
+              <w:widowControl w:val="0"/>
+            </w:pPr>
+            <w:r>
+              <w:t xml:space="preserve">Спробуйте заспівати пісню, написати лист або помолитися</w:t>
             </w:r>
           </w:p>
         </w:tc>
@@ -2041,20 +2041,20 @@
               <w:spacing w:line="240" w:lineRule="auto"/>
             </w:pPr>
             <w:r>
-              <w:t xml:space="preserve">Let us understand how children of different ages react to death.</w:t>
-            </w:r>
-          </w:p>
-          <w:p>
-            <w:pPr>
-              <w:spacing w:line="240" w:lineRule="auto"/>
-            </w:pPr>
-          </w:p>
-          <w:p>
-            <w:pPr>
-              <w:spacing w:line="240" w:lineRule="auto"/>
-            </w:pPr>
-            <w:r>
-              <w:t xml:space="preserve">Small children under the age of 5 years may ask if the person who has died is coming back.</w:t>
+              <w:t xml:space="preserve">Розглянемо, як діти різного віку реагують на смерть.</w:t>
+            </w:r>
+          </w:p>
+          <w:p>
+            <w:pPr>
+              <w:spacing w:line="240" w:lineRule="auto"/>
+            </w:pPr>
+          </w:p>
+          <w:p>
+            <w:pPr>
+              <w:spacing w:line="240" w:lineRule="auto"/>
+            </w:pPr>
+            <w:r>
+              <w:t xml:space="preserve">Маленькі діти до 5 років можуть питати, чи повернеться людина, яка померла.</w:t>
             </w:r>
           </w:p>
         </w:tc>
@@ -2098,7 +2098,7 @@
               <w:spacing w:line="240" w:lineRule="auto"/>
             </w:pPr>
             <w:r>
-              <w:t xml:space="preserve">They might hold onto you or other caregivers more or start doing things they used to do when they were younger, like wetting the bed.</w:t>
+              <w:t xml:space="preserve">Вони можуть більше триматися за вас чи інших близьких, або почати робити речі, які робили раніше, наприклад, мочитися в ліжко.</w:t>
             </w:r>
           </w:p>
         </w:tc>
@@ -2146,7 +2146,7 @@
               <w:spacing w:line="240" w:lineRule="auto"/>
             </w:pPr>
             <w:r>
-              <w:t xml:space="preserve">Older children between six and eleven years old may ask more questions and want to understand what happened. </w:t>
+              <w:t xml:space="preserve">Діти від 6 до 11 років можуть ставити більше питань і хотіти зрозуміти, що сталося. </w:t>
             </w:r>
           </w:p>
         </w:tc>
@@ -2190,7 +2190,7 @@
               <w:spacing w:line="240" w:lineRule="auto"/>
             </w:pPr>
             <w:r>
-              <w:t xml:space="preserve">They may show their grief through anger and experience physical aches or pains.</w:t>
+              <w:t xml:space="preserve">Вони можуть проявляти своє горе через злість або відчувати фізичний біль.</w:t>
             </w:r>
           </w:p>
         </w:tc>
@@ -2234,7 +2234,7 @@
               <w:spacing w:line="240" w:lineRule="auto"/>
             </w:pPr>
             <w:r>
-              <w:t xml:space="preserve">Adolescents and young teenagers from around the age of twelve years will wonder about why things happen. </w:t>
+              <w:t xml:space="preserve">Підлітки від 12 років і старші часто задумуються, чому саме так все відбувається. </w:t>
             </w:r>
           </w:p>
         </w:tc>
@@ -2278,7 +2278,7 @@
               <w:spacing w:line="240" w:lineRule="auto"/>
             </w:pPr>
             <w:r>
-              <w:t xml:space="preserve">Their reactions will vary and can include lack of interest, anger, extreme sadness and poor concentration.</w:t>
+              <w:t xml:space="preserve">Їхні реакції можуть бути різними: байдужість, злість, глибокий сум або проблеми з концентрацією.</w:t>
             </w:r>
           </w:p>
         </w:tc>
@@ -2389,39 +2389,39 @@
               <w:spacing w:line="240" w:lineRule="auto"/>
             </w:pPr>
             <w:r>
-              <w:t xml:space="preserve">Today’s lesson is about protecting our children from sexual violence.</w:t>
-            </w:r>
-          </w:p>
-          <w:p>
-            <w:pPr>
-              <w:spacing w:line="240" w:lineRule="auto"/>
-            </w:pPr>
-          </w:p>
-          <w:p>
-            <w:pPr>
-              <w:spacing w:line="240" w:lineRule="auto"/>
-            </w:pPr>
-            <w:r>
-              <w:t xml:space="preserve">Here are six tips for protecting your child from sexual violence:  </w:t>
-            </w:r>
-          </w:p>
-        </w:tc>
-        <w:tc>
-          <w:tcPr>
-            <w:shd w:fill="auto" w:val="clear"/>
-            <w:tcMar>
-              <w:top w:w="100.0" w:type="dxa"/>
-              <w:left w:w="100.0" w:type="dxa"/>
-              <w:bottom w:w="100.0" w:type="dxa"/>
-              <w:right w:w="100.0" w:type="dxa"/>
-            </w:tcMar>
-          </w:tcPr>
-          <w:p>
-            <w:pPr>
-              <w:spacing w:line="240" w:lineRule="auto"/>
-            </w:pPr>
-            <w:r>
-              <w:t xml:space="preserve">Protect Children From Sexual Violence </w:t>
+              <w:t xml:space="preserve">Сьогодні поговоримо про те, як захистити дітей від сексуального насильства.</w:t>
+            </w:r>
+          </w:p>
+          <w:p>
+            <w:pPr>
+              <w:spacing w:line="240" w:lineRule="auto"/>
+            </w:pPr>
+          </w:p>
+          <w:p>
+            <w:pPr>
+              <w:spacing w:line="240" w:lineRule="auto"/>
+            </w:pPr>
+            <w:r>
+              <w:t xml:space="preserve">Ось шість порад, які зможуть допомогти вам захистити вашу дитину:  </w:t>
+            </w:r>
+          </w:p>
+        </w:tc>
+        <w:tc>
+          <w:tcPr>
+            <w:shd w:fill="auto" w:val="clear"/>
+            <w:tcMar>
+              <w:top w:w="100.0" w:type="dxa"/>
+              <w:left w:w="100.0" w:type="dxa"/>
+              <w:bottom w:w="100.0" w:type="dxa"/>
+              <w:right w:w="100.0" w:type="dxa"/>
+            </w:tcMar>
+          </w:tcPr>
+          <w:p>
+            <w:pPr>
+              <w:spacing w:line="240" w:lineRule="auto"/>
+            </w:pPr>
+            <w:r>
+              <w:t xml:space="preserve">Як захистити дитину від сексуального насильства </w:t>
             </w:r>
           </w:p>
         </w:tc>
@@ -2446,85 +2446,85 @@
               <w:spacing w:line="240" w:lineRule="auto"/>
             </w:pPr>
             <w:r>
-              <w:t xml:space="preserve">The first tip is that saying no is OK.</w:t>
-            </w:r>
-          </w:p>
-          <w:p>
-            <w:pPr>
-              <w:spacing w:line="240" w:lineRule="auto"/>
-            </w:pPr>
-          </w:p>
-          <w:p>
-            <w:pPr>
-              <w:spacing w:line="240" w:lineRule="auto"/>
-            </w:pPr>
-            <w:r>
-              <w:t xml:space="preserve">Teach your child that no one has the right to touch them or make them uncomfortable.</w:t>
-            </w:r>
-          </w:p>
-          <w:p>
-            <w:pPr>
-              <w:spacing w:line="240" w:lineRule="auto"/>
-            </w:pPr>
-          </w:p>
-          <w:p>
-            <w:pPr>
-              <w:spacing w:line="240" w:lineRule="auto"/>
-            </w:pPr>
-            <w:r>
-              <w:t xml:space="preserve">Practice saying "NO" loudly and strongly together. </w:t>
-            </w:r>
-          </w:p>
-          <w:p>
-            <w:pPr>
-              <w:spacing w:line="240" w:lineRule="auto"/>
-            </w:pPr>
-          </w:p>
-          <w:p>
-            <w:pPr>
-              <w:spacing w:line="240" w:lineRule="auto"/>
-            </w:pPr>
-            <w:r>
-              <w:t xml:space="preserve">Remember, you can do this with words and with body. </w:t>
-            </w:r>
-          </w:p>
-          <w:p>
-            <w:pPr>
-              <w:spacing w:line="240" w:lineRule="auto"/>
-            </w:pPr>
-          </w:p>
-          <w:p>
-            <w:pPr>
-              <w:spacing w:line="240" w:lineRule="auto"/>
-            </w:pPr>
-            <w:r>
-              <w:t xml:space="preserve">Talking about this with your child helps protect them.</w:t>
-            </w:r>
-          </w:p>
-          <w:p>
-            <w:pPr>
-              <w:spacing w:line="240" w:lineRule="auto"/>
-            </w:pPr>
-          </w:p>
-          <w:p>
-            <w:pPr>
-              <w:spacing w:line="240" w:lineRule="auto"/>
-            </w:pPr>
-          </w:p>
-        </w:tc>
-        <w:tc>
-          <w:tcPr>
-            <w:shd w:fill="auto" w:val="clear"/>
-            <w:tcMar>
-              <w:top w:w="100.0" w:type="dxa"/>
-              <w:left w:w="100.0" w:type="dxa"/>
-              <w:bottom w:w="100.0" w:type="dxa"/>
-              <w:right w:w="100.0" w:type="dxa"/>
-            </w:tcMar>
-          </w:tcPr>
-          <w:p>
-            <w:r>
-              <w:t xml:space="preserve">No is OK! </w:t>
+              <w:t xml:space="preserve">Казати «ні» — це нормально.</w:t>
+            </w:r>
+          </w:p>
+          <w:p>
+            <w:pPr>
+              <w:spacing w:line="240" w:lineRule="auto"/>
+            </w:pPr>
+          </w:p>
+          <w:p>
+            <w:pPr>
+              <w:spacing w:line="240" w:lineRule="auto"/>
+            </w:pPr>
+            <w:r>
+              <w:t xml:space="preserve">Навчіть дитину, що ніхто не має права торкатися її або примушувати її щось робити.</w:t>
+            </w:r>
+          </w:p>
+          <w:p>
+            <w:pPr>
+              <w:spacing w:line="240" w:lineRule="auto"/>
+            </w:pPr>
+          </w:p>
+          <w:p>
+            <w:pPr>
+              <w:spacing w:line="240" w:lineRule="auto"/>
+            </w:pPr>
+            <w:r>
+              <w:t xml:space="preserve">Разом потренуйтеся голосно й впевнено говорити «НІ». </w:t>
+            </w:r>
+          </w:p>
+          <w:p>
+            <w:pPr>
+              <w:spacing w:line="240" w:lineRule="auto"/>
+            </w:pPr>
+          </w:p>
+          <w:p>
+            <w:pPr>
+              <w:spacing w:line="240" w:lineRule="auto"/>
+            </w:pPr>
+            <w:r>
+              <w:t xml:space="preserve">Наголосіть: це можна зробити не лише словами, а й тілом — відстоювати свій простір важливо. </w:t>
+            </w:r>
+          </w:p>
+          <w:p>
+            <w:pPr>
+              <w:spacing w:line="240" w:lineRule="auto"/>
+            </w:pPr>
+          </w:p>
+          <w:p>
+            <w:pPr>
+              <w:spacing w:line="240" w:lineRule="auto"/>
+            </w:pPr>
+            <w:r>
+              <w:t xml:space="preserve">Говорити про це з дитиною — це вже захист.</w:t>
+            </w:r>
+          </w:p>
+          <w:p>
+            <w:pPr>
+              <w:spacing w:line="240" w:lineRule="auto"/>
+            </w:pPr>
+          </w:p>
+          <w:p>
+            <w:pPr>
+              <w:spacing w:line="240" w:lineRule="auto"/>
+            </w:pPr>
+          </w:p>
+        </w:tc>
+        <w:tc>
+          <w:tcPr>
+            <w:shd w:fill="auto" w:val="clear"/>
+            <w:tcMar>
+              <w:top w:w="100.0" w:type="dxa"/>
+              <w:left w:w="100.0" w:type="dxa"/>
+              <w:bottom w:w="100.0" w:type="dxa"/>
+              <w:right w:w="100.0" w:type="dxa"/>
+            </w:tcMar>
+          </w:tcPr>
+          <w:p>
+            <w:r>
+              <w:t xml:space="preserve">Казати «ні» — це нормально! </w:t>
             </w:r>
           </w:p>
         </w:tc>
@@ -2550,96 +2550,96 @@
               <w:spacing w:line="240" w:lineRule="auto"/>
             </w:pPr>
             <w:r>
-              <w:t xml:space="preserve">The second tip is to tell a person of trust.</w:t>
-            </w:r>
-          </w:p>
-          <w:p>
-            <w:pPr>
-              <w:spacing w:line="240" w:lineRule="auto"/>
-            </w:pPr>
-          </w:p>
-          <w:p>
-            <w:pPr>
-              <w:spacing w:line="240" w:lineRule="auto"/>
-            </w:pPr>
-            <w:r>
-              <w:t xml:space="preserve">Tell your children that abusers often trick by giving gifts, pretending to be kind and supportive. Once violence happens, the abuser asks them to keep sexual violence a “secret”.</w:t>
-            </w:r>
-          </w:p>
-          <w:p>
-            <w:pPr>
-              <w:spacing w:line="240" w:lineRule="auto"/>
-            </w:pPr>
-          </w:p>
-          <w:p>
-            <w:pPr>
-              <w:spacing w:line="240" w:lineRule="auto"/>
-            </w:pPr>
-            <w:r>
-              <w:t xml:space="preserve">Remind them that they don’t have to keep secrets from their parents or a person they trust. </w:t>
-            </w:r>
-          </w:p>
-          <w:p>
-            <w:pPr>
-              <w:spacing w:line="240" w:lineRule="auto"/>
-            </w:pPr>
-          </w:p>
-          <w:p>
-            <w:pPr>
-              <w:spacing w:line="240" w:lineRule="auto"/>
-            </w:pPr>
-            <w:r>
-              <w:t xml:space="preserve">Tell your children they don’t need to feel ashamed about the violence they survived.</w:t>
-            </w:r>
-          </w:p>
-          <w:p>
-            <w:pPr>
-              <w:spacing w:line="240" w:lineRule="auto"/>
-            </w:pPr>
-          </w:p>
-          <w:p>
-            <w:pPr>
-              <w:spacing w:line="240" w:lineRule="auto"/>
-            </w:pPr>
-            <w:r>
-              <w:t xml:space="preserve">Let them know it’s always okay to talk to a trusted adult, like a parent or a teacher, if someone makes them feel uncomfortable.</w:t>
-            </w:r>
-          </w:p>
-          <w:p>
-            <w:pPr>
-              <w:spacing w:line="240" w:lineRule="auto"/>
-            </w:pPr>
-          </w:p>
-          <w:p>
-            <w:pPr>
-              <w:spacing w:line="240" w:lineRule="auto"/>
-            </w:pPr>
-          </w:p>
-          <w:p>
-            <w:pPr>
-              <w:spacing w:line="240" w:lineRule="auto"/>
-            </w:pPr>
-            <w:r>
-              <w:t xml:space="preserve">Let them know it’s always okay to talk to a trusted adult, like a parent or a teacher, if someone makes them feel uncomfortable.</w:t>
-            </w:r>
-          </w:p>
-        </w:tc>
-        <w:tc>
-          <w:tcPr>
-            <w:shd w:fill="auto" w:val="clear"/>
-            <w:tcMar>
-              <w:top w:w="100.0" w:type="dxa"/>
-              <w:left w:w="100.0" w:type="dxa"/>
-              <w:bottom w:w="100.0" w:type="dxa"/>
-              <w:right w:w="100.0" w:type="dxa"/>
-            </w:tcMar>
-          </w:tcPr>
-          <w:p>
-            <w:pPr>
-              <w:widowControl w:val="0"/>
-            </w:pPr>
-            <w:r>
-              <w:t xml:space="preserve">Tell a person of trust</w:t>
+              <w:t xml:space="preserve">Не тримайте секрети в собі. Розкажіть людині, якій довіряєте.</w:t>
+            </w:r>
+          </w:p>
+          <w:p>
+            <w:pPr>
+              <w:spacing w:line="240" w:lineRule="auto"/>
+            </w:pPr>
+          </w:p>
+          <w:p>
+            <w:pPr>
+              <w:spacing w:line="240" w:lineRule="auto"/>
+            </w:pPr>
+            <w:r>
+              <w:t xml:space="preserve">Поясніть дитині, що люди з поганими намірами можуть заманювати подарунками або увагою — але потім просять мовчати. Потім такі люди просять не говорити нікому про те, що сталось.</w:t>
+            </w:r>
+          </w:p>
+          <w:p>
+            <w:pPr>
+              <w:spacing w:line="240" w:lineRule="auto"/>
+            </w:pPr>
+          </w:p>
+          <w:p>
+            <w:pPr>
+              <w:spacing w:line="240" w:lineRule="auto"/>
+            </w:pPr>
+            <w:r>
+              <w:t xml:space="preserve">Нагадайте дитині, що вона завжди може поділитися з вами або з іншою близькою і надійною людиною — не потрібно тримати це в собі. </w:t>
+            </w:r>
+          </w:p>
+          <w:p>
+            <w:pPr>
+              <w:spacing w:line="240" w:lineRule="auto"/>
+            </w:pPr>
+          </w:p>
+          <w:p>
+            <w:pPr>
+              <w:spacing w:line="240" w:lineRule="auto"/>
+            </w:pPr>
+            <w:r>
+              <w:t xml:space="preserve">Поясніть, що їй нема чого соромитися — те, що сталося, не її провина. Ви поруч і готові підтримати.</w:t>
+            </w:r>
+          </w:p>
+          <w:p>
+            <w:pPr>
+              <w:spacing w:line="240" w:lineRule="auto"/>
+            </w:pPr>
+          </w:p>
+          <w:p>
+            <w:pPr>
+              <w:spacing w:line="240" w:lineRule="auto"/>
+            </w:pPr>
+            <w:r>
+              <w:t xml:space="preserve">Скажіть дитині, що завжди можна поговорити з дорослим, якому вона довіряє — батьками, вчителем чи іншою близькою людиною — якщо хтось змушує її почуватися незручно.</w:t>
+            </w:r>
+          </w:p>
+          <w:p>
+            <w:pPr>
+              <w:spacing w:line="240" w:lineRule="auto"/>
+            </w:pPr>
+          </w:p>
+          <w:p>
+            <w:pPr>
+              <w:spacing w:line="240" w:lineRule="auto"/>
+            </w:pPr>
+          </w:p>
+          <w:p>
+            <w:pPr>
+              <w:spacing w:line="240" w:lineRule="auto"/>
+            </w:pPr>
+            <w:r>
+              <w:t xml:space="preserve">Наголосіть дітям, що вони завжди можуть поговорити з вами або дорослими, яким довіряють, навіть якщо їм некомфортно.</w:t>
+            </w:r>
+          </w:p>
+        </w:tc>
+        <w:tc>
+          <w:tcPr>
+            <w:shd w:fill="auto" w:val="clear"/>
+            <w:tcMar>
+              <w:top w:w="100.0" w:type="dxa"/>
+              <w:left w:w="100.0" w:type="dxa"/>
+              <w:bottom w:w="100.0" w:type="dxa"/>
+              <w:right w:w="100.0" w:type="dxa"/>
+            </w:tcMar>
+          </w:tcPr>
+          <w:p>
+            <w:pPr>
+              <w:widowControl w:val="0"/>
+            </w:pPr>
+            <w:r>
+              <w:t xml:space="preserve">Говоріть з тими, кому можете довіритись</w:t>
             </w:r>
           </w:p>
           <w:p>
@@ -2674,7 +2674,7 @@
               <w:spacing w:line="240" w:lineRule="auto"/>
             </w:pPr>
             <w:r>
-              <w:t xml:space="preserve">The third tip is to recognize.</w:t>
+              <w:t xml:space="preserve">Третя порада — помічайте зміни.</w:t>
             </w:r>
           </w:p>
           <w:p>
@@ -2694,7 +2694,7 @@
               <w:pStyle w:val="P68B1DB1-Normal3"/>
             </w:pPr>
             <w:r>
-              <w:t xml:space="preserve">It’s not always easy to see, but some signs may show a child has been hurt. Children may:</w:t>
+              <w:t xml:space="preserve">Далеко не завжди легко помітити, але іноді можна побачити ознаки того, що дитина пережила щось болюче. Діти можуть:</w:t>
             </w:r>
           </w:p>
           <w:p>
@@ -2714,7 +2714,7 @@
               <w:pStyle w:val="P68B1DB1-Normal3"/>
             </w:pPr>
             <w:r>
-              <w:t xml:space="preserve">Start doing things they used to do when they were younger, such as wetting the bed.</w:t>
+              <w:t xml:space="preserve">Повертатися до звичок, характерних для молодшого віку, наприклад, почати мочитися в ліжко.</w:t>
             </w:r>
           </w:p>
           <w:p>
@@ -2734,26 +2734,26 @@
               <w:pStyle w:val="P68B1DB1-Normal3"/>
             </w:pPr>
             <w:r>
-              <w:t xml:space="preserve">Have unexplained physical complaints. </w:t>
-            </w:r>
-          </w:p>
-        </w:tc>
-        <w:tc>
-          <w:tcPr>
-            <w:shd w:fill="auto" w:val="clear"/>
-            <w:tcMar>
-              <w:top w:w="100.0" w:type="dxa"/>
-              <w:left w:w="100.0" w:type="dxa"/>
-              <w:bottom w:w="100.0" w:type="dxa"/>
-              <w:right w:w="100.0" w:type="dxa"/>
-            </w:tcMar>
-          </w:tcPr>
-          <w:p>
-            <w:pPr>
-              <w:widowControl w:val="0"/>
-            </w:pPr>
-            <w:r>
-              <w:t>Recognize</w:t>
+              <w:t xml:space="preserve">Скаржитись на незрозумілі фізичні болі або нездужання. </w:t>
+            </w:r>
+          </w:p>
+        </w:tc>
+        <w:tc>
+          <w:tcPr>
+            <w:shd w:fill="auto" w:val="clear"/>
+            <w:tcMar>
+              <w:top w:w="100.0" w:type="dxa"/>
+              <w:left w:w="100.0" w:type="dxa"/>
+              <w:bottom w:w="100.0" w:type="dxa"/>
+              <w:right w:w="100.0" w:type="dxa"/>
+            </w:tcMar>
+          </w:tcPr>
+          <w:p>
+            <w:pPr>
+              <w:widowControl w:val="0"/>
+            </w:pPr>
+            <w:r>
+              <w:t xml:space="preserve">Будьте пильними</w:t>
             </w:r>
           </w:p>
           <w:p>
@@ -2767,20 +2767,20 @@
               <w:spacing w:after="240" w:before="240" w:lineRule="auto"/>
             </w:pPr>
             <w:r>
-              <w:t xml:space="preserve">Start doing things they did when they were younger</w:t>
-            </w:r>
-          </w:p>
-          <w:p>
-            <w:pPr>
-              <w:widowControl w:val="0"/>
-            </w:pPr>
-          </w:p>
-          <w:p>
-            <w:pPr>
-              <w:widowControl w:val="0"/>
-            </w:pPr>
-            <w:r>
-              <w:t xml:space="preserve">Unexplained physical complaints</w:t>
+              <w:t xml:space="preserve">Повертатися до звичок, характерних для молодшого віку</w:t>
+            </w:r>
+          </w:p>
+          <w:p>
+            <w:pPr>
+              <w:widowControl w:val="0"/>
+            </w:pPr>
+          </w:p>
+          <w:p>
+            <w:pPr>
+              <w:widowControl w:val="0"/>
+            </w:pPr>
+            <w:r>
+              <w:t xml:space="preserve">Незрозумілі фізичні болі</w:t>
             </w:r>
           </w:p>
         </w:tc>
@@ -2817,7 +2817,7 @@
               <w:pStyle w:val="P68B1DB1-Normal3"/>
             </w:pPr>
             <w:r>
-              <w:t xml:space="preserve">Experience sudden changes in mood or behaviour. </w:t>
+              <w:t xml:space="preserve">У дітей може різко змінюватись настрій або поведінка. </w:t>
             </w:r>
           </w:p>
           <w:p>
@@ -2837,7 +2837,7 @@
               <w:pStyle w:val="P68B1DB1-Normal3"/>
             </w:pPr>
             <w:r>
-              <w:t xml:space="preserve">They may start holding onto you or other caregivers more.</w:t>
+              <w:t xml:space="preserve">Ставати дуже прив’язаними до вас або інших дорослих.</w:t>
             </w:r>
           </w:p>
           <w:p>
@@ -2857,7 +2857,7 @@
               <w:pStyle w:val="P68B1DB1-Normal3"/>
             </w:pPr>
             <w:r>
-              <w:t xml:space="preserve">They can begin struggling with peers or school — such as having fewer friends, doing worse in class, or skipping school.</w:t>
+              <w:t xml:space="preserve">Мати труднощі у спілкуванні чи навчанні — менше друзів, погіршення оцінок, втратити бажання йти до школи.</w:t>
             </w:r>
           </w:p>
           <w:p>
@@ -2874,65 +2874,65 @@
               <w:pStyle w:val="P68B1DB1-Normal3"/>
             </w:pPr>
             <w:r>
-              <w:t xml:space="preserve">They can also engage in risky or self-harming behaviours, like cutting, stealing, or using substances.</w:t>
-            </w:r>
-          </w:p>
-        </w:tc>
-        <w:tc>
-          <w:tcPr>
-            <w:shd w:fill="auto" w:val="clear"/>
-            <w:tcMar>
-              <w:top w:w="100.0" w:type="dxa"/>
-              <w:left w:w="100.0" w:type="dxa"/>
-              <w:bottom w:w="100.0" w:type="dxa"/>
-              <w:right w:w="100.0" w:type="dxa"/>
-            </w:tcMar>
-          </w:tcPr>
-          <w:p>
-            <w:pPr>
-              <w:widowControl w:val="0"/>
-            </w:pPr>
-            <w:r>
-              <w:t xml:space="preserve">Sudden changes in mood or behaviour</w:t>
-            </w:r>
-          </w:p>
-          <w:p>
-            <w:pPr>
-              <w:widowControl w:val="0"/>
-            </w:pPr>
-          </w:p>
-          <w:p>
-            <w:pPr>
-              <w:widowControl w:val="0"/>
-            </w:pPr>
-            <w:r>
-              <w:t xml:space="preserve">Holding onto caregivers</w:t>
-            </w:r>
-          </w:p>
-          <w:p>
-            <w:pPr>
-              <w:widowControl w:val="0"/>
-            </w:pPr>
-          </w:p>
-          <w:p>
-            <w:pPr>
-              <w:widowControl w:val="0"/>
-            </w:pPr>
-            <w:r>
-              <w:t xml:space="preserve">Struggles with peers or school</w:t>
-            </w:r>
-          </w:p>
-          <w:p>
-            <w:pPr>
-              <w:widowControl w:val="0"/>
-            </w:pPr>
-          </w:p>
-          <w:p>
-            <w:pPr>
-              <w:widowControl w:val="0"/>
-            </w:pPr>
-            <w:r>
-              <w:t xml:space="preserve">Engaging in risky or self-harming behaviours</w:t>
+              <w:t xml:space="preserve">Вони можуть почати ризиковано поводитися або завдавати собі шкоди, наприклад, порізи, крадіжки чи вживання шкідливих речовин.</w:t>
+            </w:r>
+          </w:p>
+        </w:tc>
+        <w:tc>
+          <w:tcPr>
+            <w:shd w:fill="auto" w:val="clear"/>
+            <w:tcMar>
+              <w:top w:w="100.0" w:type="dxa"/>
+              <w:left w:w="100.0" w:type="dxa"/>
+              <w:bottom w:w="100.0" w:type="dxa"/>
+              <w:right w:w="100.0" w:type="dxa"/>
+            </w:tcMar>
+          </w:tcPr>
+          <w:p>
+            <w:pPr>
+              <w:widowControl w:val="0"/>
+            </w:pPr>
+            <w:r>
+              <w:t xml:space="preserve">Раптові зміни настрою чи поведінки</w:t>
+            </w:r>
+          </w:p>
+          <w:p>
+            <w:pPr>
+              <w:widowControl w:val="0"/>
+            </w:pPr>
+          </w:p>
+          <w:p>
+            <w:pPr>
+              <w:widowControl w:val="0"/>
+            </w:pPr>
+            <w:r>
+              <w:t xml:space="preserve">Дитина постійно тримається поруч із дорослими або не хоче від них відходити</w:t>
+            </w:r>
+          </w:p>
+          <w:p>
+            <w:pPr>
+              <w:widowControl w:val="0"/>
+            </w:pPr>
+          </w:p>
+          <w:p>
+            <w:pPr>
+              <w:widowControl w:val="0"/>
+            </w:pPr>
+            <w:r>
+              <w:t xml:space="preserve">Виникають труднощі з друзями чи в школі</w:t>
+            </w:r>
+          </w:p>
+          <w:p>
+            <w:pPr>
+              <w:widowControl w:val="0"/>
+            </w:pPr>
+          </w:p>
+          <w:p>
+            <w:pPr>
+              <w:widowControl w:val="0"/>
+            </w:pPr>
+            <w:r>
+              <w:t xml:space="preserve">Поведінка, що може їй шкодити — наприклад, завдає собі болю, краде або вживає шкідливі речовини</w:t>
             </w:r>
           </w:p>
         </w:tc>
@@ -2957,7 +2957,7 @@
               <w:spacing w:line="240" w:lineRule="auto"/>
             </w:pPr>
             <w:r>
-              <w:t xml:space="preserve">The fourth tip is to listen.</w:t>
+              <w:t xml:space="preserve">Четверта порада — прислухайтесь до своїх дітей.</w:t>
             </w:r>
           </w:p>
           <w:p>
@@ -2982,7 +2982,7 @@
               <w:pStyle w:val="P68B1DB1-Normal1"/>
             </w:pPr>
             <w:r>
-              <w:t xml:space="preserve">Take a deep breath so you can respond calmly.</w:t>
+              <w:t xml:space="preserve">Зробіть глибокий вдих, щоб реагувати спокійно.</w:t>
             </w:r>
           </w:p>
           <w:p>
@@ -3018,7 +3018,7 @@
               <w:pStyle w:val="P68B1DB1-Normal1"/>
             </w:pPr>
             <w:r>
-              <w:t xml:space="preserve">Ask yourself, “What does my child need right now?”</w:t>
+              <w:t xml:space="preserve">Запитайте себе: «Чого зараз потребує моя дитина?»</w:t>
             </w:r>
           </w:p>
           <w:p>
@@ -3069,33 +3069,33 @@
               <w:widowControl w:val="0"/>
             </w:pPr>
             <w:r>
-              <w:t xml:space="preserve">Listen  </w:t>
-            </w:r>
-          </w:p>
-          <w:p>
-            <w:pPr>
-              <w:widowControl w:val="0"/>
-            </w:pPr>
-          </w:p>
-          <w:p>
-            <w:pPr>
-              <w:widowControl w:val="0"/>
-            </w:pPr>
-            <w:r>
-              <w:t xml:space="preserve">Respond calmly</w:t>
-            </w:r>
-          </w:p>
-          <w:p>
-            <w:pPr>
-              <w:widowControl w:val="0"/>
-            </w:pPr>
-          </w:p>
-          <w:p>
-            <w:pPr>
-              <w:widowControl w:val="0"/>
-            </w:pPr>
-            <w:r>
-              <w:t xml:space="preserve">Ask “What does my child need right now?"</w:t>
+              <w:t xml:space="preserve">Слухайте  </w:t>
+            </w:r>
+          </w:p>
+          <w:p>
+            <w:pPr>
+              <w:widowControl w:val="0"/>
+            </w:pPr>
+          </w:p>
+          <w:p>
+            <w:pPr>
+              <w:widowControl w:val="0"/>
+            </w:pPr>
+            <w:r>
+              <w:t xml:space="preserve">Реагуйте спокійно</w:t>
+            </w:r>
+          </w:p>
+          <w:p>
+            <w:pPr>
+              <w:widowControl w:val="0"/>
+            </w:pPr>
+          </w:p>
+          <w:p>
+            <w:pPr>
+              <w:widowControl w:val="0"/>
+            </w:pPr>
+            <w:r>
+              <w:t xml:space="preserve">Запитайте себе: «Чого зараз потребує моя дитина?»</w:t>
             </w:r>
           </w:p>
         </w:tc>
@@ -3132,7 +3132,7 @@
               <w:pStyle w:val="P68B1DB1-Normal1"/>
             </w:pPr>
             <w:r>
-              <w:t xml:space="preserve">Let your child share with you what they need. Avoid criticism.</w:t>
+              <w:t xml:space="preserve">Дайте дитині сказати, що вона відчуває — без осуду. Уникайте критики.</w:t>
             </w:r>
           </w:p>
           <w:p>
@@ -3168,7 +3168,7 @@
               <w:pStyle w:val="P68B1DB1-Normal1"/>
             </w:pPr>
             <w:r>
-              <w:t xml:space="preserve">Notice what they are feeling and tell them what you notice so they feel heard.</w:t>
+              <w:t xml:space="preserve">Зверніть увагу на те, що відчуває дитина, і м’яко озвучте це — так вона зрозуміє, що ви її чуєте й розумієте.</w:t>
             </w:r>
           </w:p>
           <w:p>
@@ -3201,39 +3201,39 @@
               <w:pStyle w:val="P68B1DB1-Normal1"/>
             </w:pPr>
             <w:r>
-              <w:t xml:space="preserve">Tell your child that you believe them and are there for them.</w:t>
-            </w:r>
-          </w:p>
-        </w:tc>
-        <w:tc>
-          <w:tcPr>
-            <w:shd w:fill="auto" w:val="clear"/>
-            <w:tcMar>
-              <w:top w:w="100.0" w:type="dxa"/>
-              <w:left w:w="100.0" w:type="dxa"/>
-              <w:bottom w:w="100.0" w:type="dxa"/>
-              <w:right w:w="100.0" w:type="dxa"/>
-            </w:tcMar>
-          </w:tcPr>
-          <w:p>
-            <w:pPr>
-              <w:widowControl w:val="0"/>
-            </w:pPr>
-            <w:r>
-              <w:t xml:space="preserve">Let them share without criticism </w:t>
-            </w:r>
-          </w:p>
-          <w:p>
-            <w:pPr>
-              <w:widowControl w:val="0"/>
-            </w:pPr>
-          </w:p>
-          <w:p>
-            <w:pPr>
-              <w:widowControl w:val="0"/>
-            </w:pPr>
-            <w:r>
-              <w:t xml:space="preserve">Notice and name their feelings</w:t>
+              <w:t xml:space="preserve">Скажіть: «Я тобі вірю. Я поруч із тобою.»</w:t>
+            </w:r>
+          </w:p>
+        </w:tc>
+        <w:tc>
+          <w:tcPr>
+            <w:shd w:fill="auto" w:val="clear"/>
+            <w:tcMar>
+              <w:top w:w="100.0" w:type="dxa"/>
+              <w:left w:w="100.0" w:type="dxa"/>
+              <w:bottom w:w="100.0" w:type="dxa"/>
+              <w:right w:w="100.0" w:type="dxa"/>
+            </w:tcMar>
+          </w:tcPr>
+          <w:p>
+            <w:pPr>
+              <w:widowControl w:val="0"/>
+            </w:pPr>
+            <w:r>
+              <w:t xml:space="preserve">Дозвольте дитині висловитися без осуду </w:t>
+            </w:r>
+          </w:p>
+          <w:p>
+            <w:pPr>
+              <w:widowControl w:val="0"/>
+            </w:pPr>
+          </w:p>
+          <w:p>
+            <w:pPr>
+              <w:widowControl w:val="0"/>
+            </w:pPr>
+            <w:r>
+              <w:t xml:space="preserve">Звертайте увагу на її емоції й допоможіть назвати те, що вона відчуває</w:t>
             </w:r>
           </w:p>
           <w:p>
@@ -3242,7 +3242,7 @@
               <w:spacing w:after="240" w:before="240" w:lineRule="auto"/>
             </w:pPr>
             <w:r>
-              <w:t xml:space="preserve">Tell your child you believe and support them</w:t>
+              <w:t xml:space="preserve">Скажіть дитині, що вірите їй і завжди поруч, щоб підтримати</w:t>
             </w:r>
           </w:p>
         </w:tc>
@@ -3267,83 +3267,83 @@
               <w:spacing w:line="240" w:lineRule="auto"/>
             </w:pPr>
             <w:r>
-              <w:t xml:space="preserve">The fifth step is to respond.</w:t>
-            </w:r>
-          </w:p>
-          <w:p>
-            <w:pPr>
-              <w:spacing w:line="240" w:lineRule="auto"/>
-            </w:pPr>
-          </w:p>
-          <w:p>
-            <w:pPr>
-              <w:spacing w:line="240" w:lineRule="auto"/>
-            </w:pPr>
-            <w:r>
-              <w:t xml:space="preserve">What might help in this situation?</w:t>
-            </w:r>
-          </w:p>
-          <w:p>
-            <w:pPr>
-              <w:spacing w:line="240" w:lineRule="auto"/>
-            </w:pPr>
-          </w:p>
-          <w:p>
-            <w:pPr>
-              <w:spacing w:line="240" w:lineRule="auto"/>
-            </w:pPr>
-          </w:p>
-          <w:p>
-            <w:pPr>
-              <w:spacing w:line="240" w:lineRule="auto"/>
-            </w:pPr>
-            <w:r>
-              <w:t xml:space="preserve">You might need to help your child talk about their feelings or redirect their focus.</w:t>
-            </w:r>
-          </w:p>
-          <w:p>
-            <w:pPr>
-              <w:spacing w:line="240" w:lineRule="auto"/>
-            </w:pPr>
-          </w:p>
-          <w:p>
-            <w:pPr>
-              <w:spacing w:line="240" w:lineRule="auto"/>
-            </w:pPr>
-            <w:r>
-              <w:t xml:space="preserve">You might need to talk about the actions that you or your child could take to help with what has happened. In case of sexual violence, you and Your child need to go to the clinic. </w:t>
-            </w:r>
-          </w:p>
-        </w:tc>
-        <w:tc>
-          <w:tcPr>
-            <w:shd w:fill="auto" w:val="clear"/>
-            <w:tcMar>
-              <w:top w:w="100.0" w:type="dxa"/>
-              <w:left w:w="100.0" w:type="dxa"/>
-              <w:bottom w:w="100.0" w:type="dxa"/>
-              <w:right w:w="100.0" w:type="dxa"/>
-            </w:tcMar>
-          </w:tcPr>
-          <w:p>
-            <w:pPr>
-              <w:widowControl w:val="0"/>
-            </w:pPr>
-            <w:r>
-              <w:t xml:space="preserve">Respond </w:t>
-            </w:r>
-          </w:p>
-          <w:p>
-            <w:pPr>
-              <w:widowControl w:val="0"/>
-            </w:pPr>
-          </w:p>
-          <w:p>
-            <w:pPr>
-              <w:widowControl w:val="0"/>
-            </w:pPr>
-            <w:r>
-              <w:t xml:space="preserve">Help your child express feelings or redirect focus.</w:t>
+              <w:t xml:space="preserve">Крок п’ятий — реагуйте з турботою.</w:t>
+            </w:r>
+          </w:p>
+          <w:p>
+            <w:pPr>
+              <w:spacing w:line="240" w:lineRule="auto"/>
+            </w:pPr>
+          </w:p>
+          <w:p>
+            <w:pPr>
+              <w:spacing w:line="240" w:lineRule="auto"/>
+            </w:pPr>
+            <w:r>
+              <w:t xml:space="preserve">Подумайте: що може допомогти саме зараз?</w:t>
+            </w:r>
+          </w:p>
+          <w:p>
+            <w:pPr>
+              <w:spacing w:line="240" w:lineRule="auto"/>
+            </w:pPr>
+          </w:p>
+          <w:p>
+            <w:pPr>
+              <w:spacing w:line="240" w:lineRule="auto"/>
+            </w:pPr>
+          </w:p>
+          <w:p>
+            <w:pPr>
+              <w:spacing w:line="240" w:lineRule="auto"/>
+            </w:pPr>
+            <w:r>
+              <w:t xml:space="preserve">Можливо, дитині потрібно поговорити про свої почуття, або ж — перемкнути увагу на щось інше.</w:t>
+            </w:r>
+          </w:p>
+          <w:p>
+            <w:pPr>
+              <w:spacing w:line="240" w:lineRule="auto"/>
+            </w:pPr>
+          </w:p>
+          <w:p>
+            <w:pPr>
+              <w:spacing w:line="240" w:lineRule="auto"/>
+            </w:pPr>
+            <w:r>
+              <w:t xml:space="preserve">Можливо, вам варто обговорити з дитиною, що ви обоє можете зробити, аби впоратися з тим, що сталося. Якщо йдеться про сексуальне насильство — обов’язково зверніться з дитиною до лікаря. </w:t>
+            </w:r>
+          </w:p>
+        </w:tc>
+        <w:tc>
+          <w:tcPr>
+            <w:shd w:fill="auto" w:val="clear"/>
+            <w:tcMar>
+              <w:top w:w="100.0" w:type="dxa"/>
+              <w:left w:w="100.0" w:type="dxa"/>
+              <w:bottom w:w="100.0" w:type="dxa"/>
+              <w:right w:w="100.0" w:type="dxa"/>
+            </w:tcMar>
+          </w:tcPr>
+          <w:p>
+            <w:pPr>
+              <w:widowControl w:val="0"/>
+            </w:pPr>
+            <w:r>
+              <w:t xml:space="preserve">Реагуйте </w:t>
+            </w:r>
+          </w:p>
+          <w:p>
+            <w:pPr>
+              <w:widowControl w:val="0"/>
+            </w:pPr>
+          </w:p>
+          <w:p>
+            <w:pPr>
+              <w:widowControl w:val="0"/>
+            </w:pPr>
+            <w:r>
+              <w:t xml:space="preserve">Допоможіть дитині висловити емоції або змінити фокус уваги.</w:t>
             </w:r>
           </w:p>
           <w:p>
@@ -3352,15 +3352,15 @@
               <w:spacing w:after="240" w:before="240" w:lineRule="auto"/>
             </w:pPr>
             <w:r>
-              <w:t xml:space="preserve">Talk about steps you and your child can take</w:t>
-            </w:r>
-          </w:p>
-          <w:p>
-            <w:pPr>
-              <w:widowControl w:val="0"/>
-            </w:pPr>
-            <w:r>
-              <w:t xml:space="preserve">Go to a clinic if needed</w:t>
+              <w:t xml:space="preserve">Обговоріть, які кроки ви можете зробити разом</w:t>
+            </w:r>
+          </w:p>
+          <w:p>
+            <w:pPr>
+              <w:widowControl w:val="0"/>
+            </w:pPr>
+            <w:r>
+              <w:t xml:space="preserve">Зверніться по медичну допомогу, якщо це потрібно</w:t>
             </w:r>
           </w:p>
         </w:tc>
@@ -3385,78 +3385,78 @@
               <w:spacing w:line="240" w:lineRule="auto"/>
             </w:pPr>
             <w:r>
-              <w:t xml:space="preserve">Right now, your child needs you to be there for them with love. </w:t>
-            </w:r>
-          </w:p>
-          <w:p>
-            <w:pPr>
-              <w:spacing w:line="240" w:lineRule="auto"/>
-            </w:pPr>
-          </w:p>
-          <w:p>
-            <w:pPr>
-              <w:spacing w:line="240" w:lineRule="auto"/>
-            </w:pPr>
-            <w:r>
-              <w:t xml:space="preserve">Remind them that it is not their fault what other people did to them. </w:t>
-            </w:r>
-          </w:p>
-          <w:p>
-            <w:pPr>
-              <w:spacing w:line="240" w:lineRule="auto"/>
-            </w:pPr>
-          </w:p>
-          <w:p>
-            <w:pPr>
-              <w:spacing w:line="240" w:lineRule="auto"/>
-            </w:pPr>
-            <w:r>
-              <w:t xml:space="preserve">Remember, you can always type HELP and get information about resources in your community where you may receive help.</w:t>
-            </w:r>
-          </w:p>
-        </w:tc>
-        <w:tc>
-          <w:tcPr>
-            <w:shd w:fill="auto" w:val="clear"/>
-            <w:tcMar>
-              <w:top w:w="100.0" w:type="dxa"/>
-              <w:left w:w="100.0" w:type="dxa"/>
-              <w:bottom w:w="100.0" w:type="dxa"/>
-              <w:right w:w="100.0" w:type="dxa"/>
-            </w:tcMar>
-          </w:tcPr>
-          <w:p>
-            <w:pPr>
-              <w:widowControl w:val="0"/>
-            </w:pPr>
-            <w:r>
-              <w:t xml:space="preserve">Be there for them</w:t>
-            </w:r>
-          </w:p>
-          <w:p>
-            <w:pPr>
-              <w:widowControl w:val="0"/>
-            </w:pPr>
-          </w:p>
-          <w:p>
-            <w:pPr>
-              <w:widowControl w:val="0"/>
-            </w:pPr>
-            <w:r>
-              <w:t xml:space="preserve">Remind them it’s not their fault </w:t>
-            </w:r>
-          </w:p>
-          <w:p>
-            <w:pPr>
-              <w:widowControl w:val="0"/>
-            </w:pPr>
-          </w:p>
-          <w:p>
-            <w:pPr>
-              <w:widowControl w:val="0"/>
-            </w:pPr>
-            <w:r>
-              <w:t xml:space="preserve">Type HELP </w:t>
+              <w:t xml:space="preserve">Пам’ятайте: дитині зараз найбільше потрібна ваша любов і підтримка. </w:t>
+            </w:r>
+          </w:p>
+          <w:p>
+            <w:pPr>
+              <w:spacing w:line="240" w:lineRule="auto"/>
+            </w:pPr>
+          </w:p>
+          <w:p>
+            <w:pPr>
+              <w:spacing w:line="240" w:lineRule="auto"/>
+            </w:pPr>
+            <w:r>
+              <w:t xml:space="preserve">Нагадуйте їй, що вона не винна в тому, що сталося. Це відповідальність того, хто заподіяв шкоду. </w:t>
+            </w:r>
+          </w:p>
+          <w:p>
+            <w:pPr>
+              <w:spacing w:line="240" w:lineRule="auto"/>
+            </w:pPr>
+          </w:p>
+          <w:p>
+            <w:pPr>
+              <w:spacing w:line="240" w:lineRule="auto"/>
+            </w:pPr>
+            <w:r>
+              <w:t xml:space="preserve">Якщо вам потрібно дізнатися, куди звернутися — напишіть ДОПОМОГА, щоб отримати інформацію про доступні ресурси у вашому регіоні.</w:t>
+            </w:r>
+          </w:p>
+        </w:tc>
+        <w:tc>
+          <w:tcPr>
+            <w:shd w:fill="auto" w:val="clear"/>
+            <w:tcMar>
+              <w:top w:w="100.0" w:type="dxa"/>
+              <w:left w:w="100.0" w:type="dxa"/>
+              <w:bottom w:w="100.0" w:type="dxa"/>
+              <w:right w:w="100.0" w:type="dxa"/>
+            </w:tcMar>
+          </w:tcPr>
+          <w:p>
+            <w:pPr>
+              <w:widowControl w:val="0"/>
+            </w:pPr>
+            <w:r>
+              <w:t xml:space="preserve">Будьте поруч</w:t>
+            </w:r>
+          </w:p>
+          <w:p>
+            <w:pPr>
+              <w:widowControl w:val="0"/>
+            </w:pPr>
+          </w:p>
+          <w:p>
+            <w:pPr>
+              <w:widowControl w:val="0"/>
+            </w:pPr>
+            <w:r>
+              <w:t xml:space="preserve">Нагадуйте дитині, що вона ні в чому не винна </w:t>
+            </w:r>
+          </w:p>
+          <w:p>
+            <w:pPr>
+              <w:widowControl w:val="0"/>
+            </w:pPr>
+          </w:p>
+          <w:p>
+            <w:pPr>
+              <w:widowControl w:val="0"/>
+            </w:pPr>
+            <w:r>
+              <w:t xml:space="preserve">Напишіть ДОПОМОГА </w:t>
             </w:r>
           </w:p>
         </w:tc>
@@ -3481,70 +3481,70 @@
               <w:spacing w:line="240" w:lineRule="auto"/>
             </w:pPr>
             <w:r>
-              <w:t xml:space="preserve">The sixth tip is to comfort your child.</w:t>
-            </w:r>
-          </w:p>
-          <w:p>
-            <w:pPr>
-              <w:spacing w:line="240" w:lineRule="auto"/>
-            </w:pPr>
-          </w:p>
-          <w:p>
-            <w:pPr>
-              <w:spacing w:line="240" w:lineRule="auto"/>
-            </w:pPr>
-          </w:p>
-          <w:p>
-            <w:pPr>
-              <w:spacing w:line="240" w:lineRule="auto"/>
-            </w:pPr>
-            <w:r>
-              <w:t xml:space="preserve">It can be hard to see your child feeling upset or confused, but there is a lot you can do to support them. </w:t>
-            </w:r>
-          </w:p>
-          <w:p>
-            <w:pPr>
-              <w:spacing w:line="240" w:lineRule="auto"/>
-            </w:pPr>
-          </w:p>
-          <w:p>
-            <w:pPr>
-              <w:spacing w:line="240" w:lineRule="auto"/>
-            </w:pPr>
-            <w:r>
-              <w:t xml:space="preserve">Reassure them it’s not their fault and they are safe and loved. </w:t>
-            </w:r>
-          </w:p>
-          <w:p>
-            <w:pPr>
-              <w:spacing w:line="240" w:lineRule="auto"/>
-            </w:pPr>
-          </w:p>
-          <w:p>
-            <w:pPr>
-              <w:spacing w:line="240" w:lineRule="auto"/>
-            </w:pPr>
-            <w:r>
-              <w:t xml:space="preserve">Remind your child again that you love them and that together, you two will find solutions. Thank them for sharing with you. </w:t>
-            </w:r>
-          </w:p>
-        </w:tc>
-        <w:tc>
-          <w:tcPr>
-            <w:shd w:fill="auto" w:val="clear"/>
-            <w:tcMar>
-              <w:top w:w="100.0" w:type="dxa"/>
-              <w:left w:w="100.0" w:type="dxa"/>
-              <w:bottom w:w="100.0" w:type="dxa"/>
-              <w:right w:w="100.0" w:type="dxa"/>
-            </w:tcMar>
-          </w:tcPr>
-          <w:p>
-            <w:pPr>
-              <w:widowControl w:val="0"/>
-            </w:pPr>
-            <w:r>
-              <w:t xml:space="preserve">Comfort your child </w:t>
+              <w:t xml:space="preserve">Крок шостий — заспокойте й підтримайте свою дитину.</w:t>
+            </w:r>
+          </w:p>
+          <w:p>
+            <w:pPr>
+              <w:spacing w:line="240" w:lineRule="auto"/>
+            </w:pPr>
+          </w:p>
+          <w:p>
+            <w:pPr>
+              <w:spacing w:line="240" w:lineRule="auto"/>
+            </w:pPr>
+          </w:p>
+          <w:p>
+            <w:pPr>
+              <w:spacing w:line="240" w:lineRule="auto"/>
+            </w:pPr>
+            <w:r>
+              <w:t xml:space="preserve">Так, важко бачити, як дитина переживає або розгублена. Але саме ви можете її підтримати. </w:t>
+            </w:r>
+          </w:p>
+          <w:p>
+            <w:pPr>
+              <w:spacing w:line="240" w:lineRule="auto"/>
+            </w:pPr>
+          </w:p>
+          <w:p>
+            <w:pPr>
+              <w:spacing w:line="240" w:lineRule="auto"/>
+            </w:pPr>
+            <w:r>
+              <w:t xml:space="preserve">Запевніть, що вона не винна. Скажіть, що вона у безпеці та її люблять. </w:t>
+            </w:r>
+          </w:p>
+          <w:p>
+            <w:pPr>
+              <w:spacing w:line="240" w:lineRule="auto"/>
+            </w:pPr>
+          </w:p>
+          <w:p>
+            <w:pPr>
+              <w:spacing w:line="240" w:lineRule="auto"/>
+            </w:pPr>
+            <w:r>
+              <w:t xml:space="preserve">Нагадуйте, що ви поруч і разом зможете знайти вихід. Подякуйте дитині за довіру — за те, що поділилася з вами. </w:t>
+            </w:r>
+          </w:p>
+        </w:tc>
+        <w:tc>
+          <w:tcPr>
+            <w:shd w:fill="auto" w:val="clear"/>
+            <w:tcMar>
+              <w:top w:w="100.0" w:type="dxa"/>
+              <w:left w:w="100.0" w:type="dxa"/>
+              <w:bottom w:w="100.0" w:type="dxa"/>
+              <w:right w:w="100.0" w:type="dxa"/>
+            </w:tcMar>
+          </w:tcPr>
+          <w:p>
+            <w:pPr>
+              <w:widowControl w:val="0"/>
+            </w:pPr>
+            <w:r>
+              <w:t xml:space="preserve">Заспокойте та підтримайте свою дитину </w:t>
             </w:r>
           </w:p>
           <w:p>
@@ -3611,7 +3611,7 @@
         <w:pStyle w:val="P68B1DB1-Normal4"/>
       </w:pPr>
       <w:r>
-        <w:t xml:space="preserve">Same suggestion as AF</w:t>
+        <w:t xml:space="preserve">Та сама порада, що й в AF</w:t>
       </w:r>
     </w:p>
   </w:comment>

--- a/translations/parent_text_crisis_ukraine/uk/uk_Ukr_Geo_CrisisText Video Scripts (Modules - All Ages).docx
+++ b/translations/parent_text_crisis_ukraine/uk/uk_Ukr_Geo_CrisisText Video Scripts (Modules - All Ages).docx
@@ -582,13 +582,6 @@
             </w:pPr>
             <w:bookmarkStart w:colFirst="0" w:colLast="0" w:name="_heading=h.nstetavb2wab" w:id="4"/>
             <w:bookmarkEnd w:id="4"/>
-            <w:sdt>
-              <w:sdtPr>
-                <w:id w:val="-2105992928"/>
-                <w:tag w:val="goog_rdk_0"/>
-              </w:sdtPr>
-              <w:sdtContent/>
-            </w:sdt>
             <w:r>
               <w:t xml:space="preserve">{Make a Routine for Time Together} </w:t>
             </w:r>
@@ -1321,7 +1314,7 @@
             <w:bookmarkStart w:colFirst="0" w:colLast="0" w:name="_heading=h.pw5nvxqjlpsy" w:id="6"/>
             <w:bookmarkEnd w:id="6"/>
             <w:r>
-              <w:t xml:space="preserve">{Help Children Cope with Uncertain Situations} </w:t>
+              <w:t xml:space="preserve">{Help Children Cope with Crisis} </w:t>
             </w:r>
           </w:p>
         </w:tc>
@@ -1346,7 +1339,7 @@
               <w:spacing w:line="240" w:lineRule="auto"/>
             </w:pPr>
             <w:r>
-              <w:t xml:space="preserve">Сьогоднішній урок про те, як допомогти дітям упоратися з невизначеністю. </w:t>
+              <w:t xml:space="preserve">Today’s lesson is about helping your children cope with crisis. </w:t>
             </w:r>
           </w:p>
           <w:p>
@@ -1378,7 +1371,7 @@
               <w:spacing w:line="240" w:lineRule="auto"/>
             </w:pPr>
             <w:r>
-              <w:t xml:space="preserve">Як допомогти дітям упоратися з невизначеністю</w:t>
+              <w:t xml:space="preserve">Help Children Cope with Crisis</w:t>
             </w:r>
           </w:p>
         </w:tc>
@@ -2610,19 +2603,6 @@
               <w:spacing w:line="240" w:lineRule="auto"/>
             </w:pPr>
           </w:p>
-          <w:p>
-            <w:pPr>
-              <w:spacing w:line="240" w:lineRule="auto"/>
-            </w:pPr>
-          </w:p>
-          <w:p>
-            <w:pPr>
-              <w:spacing w:line="240" w:lineRule="auto"/>
-            </w:pPr>
-            <w:r>
-              <w:t xml:space="preserve">Наголосіть дітям, що вони завжди можуть поговорити з вами або дорослими, яким довіряють, навіть якщо їм некомфортно.</w:t>
-            </w:r>
-          </w:p>
         </w:tc>
         <w:tc>
           <w:tcPr>
@@ -3573,55 +3553,6 @@
     </w:sectPr>
   </w:body>
 </w:document>
-</file>
-
-<file path=word/comments.xml><?xml version="1.0" encoding="utf-8"?>
-<w:comments xmlns:mc="http://schemas.openxmlformats.org/markup-compatibility/2006" xmlns:o="urn:schemas-microsoft-com:office:office" xmlns:r="http://schemas.openxmlformats.org/officeDocument/2006/relationships" xmlns:m="http://schemas.openxmlformats.org/officeDocument/2006/math" xmlns:v="urn:schemas-microsoft-com:vml" xmlns:wp="http://schemas.openxmlformats.org/drawingml/2006/wordprocessingDrawing" xmlns:w10="urn:schemas-microsoft-com:office:word" xmlns:w="http://schemas.openxmlformats.org/wordprocessingml/2006/main" xmlns:wne="http://schemas.microsoft.com/office/word/2006/wordml" xmlns:sl="http://schemas.openxmlformats.org/schemaLibrary/2006/main" xmlns:a="http://schemas.openxmlformats.org/drawingml/2006/main" xmlns:pic="http://schemas.openxmlformats.org/drawingml/2006/picture" xmlns:c="http://schemas.openxmlformats.org/drawingml/2006/chart" xmlns:lc="http://schemas.openxmlformats.org/drawingml/2006/lockedCanvas" xmlns:dgm="http://schemas.openxmlformats.org/drawingml/2006/diagram" xmlns:wps="http://schemas.microsoft.com/office/word/2010/wordprocessingShape" xmlns:wpg="http://schemas.microsoft.com/office/word/2010/wordprocessingGroup" xmlns:w14="http://schemas.microsoft.com/office/word/2010/wordml" xmlns:w15="http://schemas.microsoft.com/office/word/2012/wordml" xmlns:w16="http://schemas.microsoft.com/office/word/2018/wordml" xmlns:w16cex="http://schemas.microsoft.com/office/word/2018/wordml/cex" xmlns:w16cid="http://schemas.microsoft.com/office/word/2016/wordml/cid" xmlns="http://schemas.microsoft.com/office/tasks/2019/documenttasks" xmlns:cr="http://schemas.microsoft.com/office/comments/2020/reactions">
-  <w:comment w:author="Deepali Barapatre" w:id="0" w:date="2025-07-29T10:40:05Z">
-    <w:p>
-      <w:pPr>
-        <w:keepNext w:val="0"/>
-        <w:keepLines w:val="0"/>
-        <w:pageBreakBefore w:val="0"/>
-        <w:widowControl w:val="0"/>
-        <w:pBdr>
-          <w:top w:space="0" w:sz="0" w:val="nil"/>
-          <w:left w:space="0" w:sz="0" w:val="nil"/>
-          <w:bottom w:space="0" w:sz="0" w:val="nil"/>
-          <w:right w:space="0" w:sz="0" w:val="nil"/>
-          <w:between w:space="0" w:sz="0" w:val="nil"/>
-        </w:pBdr>
-        <w:shd w:fill="auto" w:val="clear"/>
-        <w:spacing w:after="0" w:before="0" w:line="240" w:lineRule="auto"/>
-        <w:ind w:left="0" w:right="0" w:firstLine="0"/>
-        <w:jc w:val="left"/>
-        <w:rPr>
-          <w:rFonts w:ascii="Arial" w:hAnsi="Arial" w:cs="Arial" w:eastAsia="Arial"/>
-          <w:b w:val="0"/>
-          <w:i w:val="0"/>
-          <w:smallCaps w:val="0"/>
-          <w:strike w:val="0"/>
-          <w:color w:val="000000"/>
-          <w:sz w:val="22"/>
-          <w:szCs w:val="22"/>
-          <w:u w:val="none"/>
-          <w:shd w:fill="auto" w:val="clear"/>
-          <w:vertAlign w:val="baseline"/>
-        </w:rPr>
-        <w:pStyle w:val="P68B1DB1-Normal4"/>
-      </w:pPr>
-      <w:r>
-        <w:t xml:space="preserve">Та сама порада, що й в AF</w:t>
-      </w:r>
-    </w:p>
-  </w:comment>
-</w:comments>
-</file>
-
-<file path=word/commentsExtended.xml><?xml version="1.0" encoding="utf-8"?>
-<w15:commentsEx xmlns:mc="http://schemas.openxmlformats.org/markup-compatibility/2006" xmlns:o="urn:schemas-microsoft-com:office:office" xmlns:r="http://schemas.openxmlformats.org/officeDocument/2006/relationships" xmlns:m="http://schemas.openxmlformats.org/officeDocument/2006/math" xmlns:v="urn:schemas-microsoft-com:vml" xmlns:wp="http://schemas.openxmlformats.org/drawingml/2006/wordprocessingDrawing" xmlns:w10="urn:schemas-microsoft-com:office:word" xmlns:w="http://schemas.openxmlformats.org/wordprocessingml/2006/main" xmlns:wne="http://schemas.microsoft.com/office/word/2006/wordml" xmlns:sl="http://schemas.openxmlformats.org/schemaLibrary/2006/main" xmlns:a="http://schemas.openxmlformats.org/drawingml/2006/main" xmlns:pic="http://schemas.openxmlformats.org/drawingml/2006/picture" xmlns:c="http://schemas.openxmlformats.org/drawingml/2006/chart" xmlns:lc="http://schemas.openxmlformats.org/drawingml/2006/lockedCanvas" xmlns:dgm="http://schemas.openxmlformats.org/drawingml/2006/diagram" xmlns:wps="http://schemas.microsoft.com/office/word/2010/wordprocessingShape" xmlns:wpg="http://schemas.microsoft.com/office/word/2010/wordprocessingGroup" xmlns:w14="http://schemas.microsoft.com/office/word/2010/wordml" xmlns:w15="http://schemas.microsoft.com/office/word/2012/wordml" xmlns:w16="http://schemas.microsoft.com/office/word/2018/wordml" xmlns:w16cex="http://schemas.microsoft.com/office/word/2018/wordml/cex" xmlns:w16cid="http://schemas.microsoft.com/office/word/2016/wordml/cid" xmlns="http://schemas.microsoft.com/office/tasks/2019/documenttasks" xmlns:cr="http://schemas.microsoft.com/office/comments/2020/reactions">
-  <w15:commentEx w15:paraId="00000127" w15:done="0"/>
-</w15:commentsEx>
 </file>
 
 <file path=word/numbering.xml><?xml version="1.0" encoding="utf-8"?>
@@ -4053,14 +3984,6 @@
       <w:highlight w:val="white"/>
     </w:rPr>
   </w:style>
-  <w:style w:type="paragraph" w:styleId="P68B1DB1-Normal4">
-    <w:name w:val="P68B1DB1-Normal4"/>
-    <w:basedOn w:val="Normal"/>
-    <w:rPr>
-      <w:color w:val="000000"/>
-      <w:shd w:fill="auto" w:val="clear"/>
-    </w:rPr>
-  </w:style>
 </w:styles>
 </file>
 
@@ -4386,7 +4309,7 @@
 
 <file path=customXML/item1.xml><?xml version="1.0" encoding="utf-8"?>
 <go:gDocsCustomXmlDataStorage xmlns:go="http://customooxmlschemas.google.com/" xmlns:r="http://schemas.openxmlformats.org/officeDocument/2006/relationships" uri="GoogleDocsCustomDataVersion2">
-  <go:docsCustomData xmlns:go="http://customooxmlschemas.google.com/" roundtripDataSignature="AMtx7mix8/tXusO6C8E3LcJpAP2X8tXJGA==">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</go:docsCustomData>
+  <go:docsCustomData xmlns:go="http://customooxmlschemas.google.com/" roundtripDataSignature="AMtx7mjxYZWOtD6Sgg64zj2DZFLDTAQBlg==">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</go:docsCustomData>
 </go:gDocsCustomXmlDataStorage>
 </file>
 

--- a/translations/parent_text_crisis_ukraine/uk/uk_Ukr_Geo_CrisisText Video Scripts (Modules - All Ages).docx
+++ b/translations/parent_text_crisis_ukraine/uk/uk_Ukr_Geo_CrisisText Video Scripts (Modules - All Ages).docx
@@ -1339,7 +1339,7 @@
               <w:spacing w:line="240" w:lineRule="auto"/>
             </w:pPr>
             <w:r>
-              <w:t xml:space="preserve">Today’s lesson is about helping your children cope with crisis. </w:t>
+              <w:t xml:space="preserve">Сьогодні поговоримо про те, як підтримувати дітей у складні моменти. </w:t>
             </w:r>
           </w:p>
           <w:p>
@@ -1371,7 +1371,7 @@
               <w:spacing w:line="240" w:lineRule="auto"/>
             </w:pPr>
             <w:r>
-              <w:t xml:space="preserve">Help Children Cope with Crisis</w:t>
+              <w:t xml:space="preserve">Як допомогти дітям у складні часи</w:t>
             </w:r>
           </w:p>
         </w:tc>

--- a/translations/parent_text_crisis_ukraine/uk/uk_Ukr_Geo_CrisisText Video Scripts (Modules - All Ages).docx
+++ b/translations/parent_text_crisis_ukraine/uk/uk_Ukr_Geo_CrisisText Video Scripts (Modules - All Ages).docx
@@ -640,7 +640,7 @@
               <w:widowControl w:val="0"/>
             </w:pPr>
             <w:r>
-              <w:t xml:space="preserve">Робіть щось разом щодня</w:t>
+              <w:t xml:space="preserve">Створіть розпорядок спільного проведення часу</w:t>
             </w:r>
           </w:p>
         </w:tc>
@@ -808,7 +808,7 @@
               <w:spacing w:line="240" w:lineRule="auto"/>
             </w:pPr>
             <w:r>
-              <w:t xml:space="preserve">Виділяйте час  </w:t>
+              <w:t xml:space="preserve">Приділяйте час  </w:t>
             </w:r>
           </w:p>
           <w:p>

--- a/translations/parent_text_crisis_ukraine/uk/uk_Ukr_Geo_CrisisText Video Scripts (Modules - All Ages).docx
+++ b/translations/parent_text_crisis_ukraine/uk/uk_Ukr_Geo_CrisisText Video Scripts (Modules - All Ages).docx
@@ -431,7 +431,7 @@
           </w:p>
           <w:p>
             <w:r>
-              <w:t xml:space="preserve">Знайдіть хвильку щодня, щоб просто звернути увагу на своє дихання.</w:t>
+              <w:t xml:space="preserve">Щодня робіть паузу, щоб відчути ритм свого дихання.</w:t>
             </w:r>
           </w:p>
           <w:p/>

--- a/translations/parent_text_crisis_ukraine/uk/uk_Ukr_Geo_CrisisText Video Scripts (Modules - All Ages).docx
+++ b/translations/parent_text_crisis_ukraine/uk/uk_Ukr_Geo_CrisisText Video Scripts (Modules - All Ages).docx
@@ -456,7 +456,7 @@
               <w:ind w:left="0" w:firstLine="0"/>
             </w:pPr>
             <w:r>
-              <w:t>Дихайте</w:t>
+              <w:t>Дихання</w:t>
             </w:r>
           </w:p>
           <w:p>
